--- a/Depth Discrimination Paradigm Figure.docx
+++ b/Depth Discrimination Paradigm Figure.docx
@@ -2,12 +2,909 @@
 <file path=word/document.xml><?xml version="1.0" encoding="utf-8"?>
 <w:document xmlns:wpc="http://schemas.microsoft.com/office/word/2010/wordprocessingCanvas" xmlns:cx="http://schemas.microsoft.com/office/drawing/2014/chartex" xmlns:cx1="http://schemas.microsoft.com/office/drawing/2015/9/8/chartex" xmlns:cx2="http://schemas.microsoft.com/office/drawing/2015/10/21/chartex" xmlns:cx3="http://schemas.microsoft.com/office/drawing/2016/5/9/chartex" xmlns:cx4="http://schemas.microsoft.com/office/drawing/2016/5/10/chartex" xmlns:cx5="http://schemas.microsoft.com/office/drawing/2016/5/11/chartex" xmlns:cx6="http://schemas.microsoft.com/office/drawing/2016/5/12/chartex" xmlns:cx7="http://schemas.microsoft.com/office/drawing/2016/5/13/chartex" xmlns:cx8="http://schemas.microsoft.com/office/drawing/2016/5/14/chartex" xmlns:mc="http://schemas.openxmlformats.org/markup-compatibility/2006" xmlns:aink="http://schemas.microsoft.com/office/drawing/2016/ink" xmlns:am3d="http://schemas.microsoft.com/office/drawing/2017/model3d" xmlns:o="urn:schemas-microsoft-com:office:office" xmlns:r="http://schemas.openxmlformats.org/officeDocument/2006/relationships" xmlns:m="http://schemas.openxmlformats.org/officeDocument/2006/math" xmlns:v="urn:schemas-microsoft-com:vml" xmlns:wp14="http://schemas.microsoft.com/office/word/2010/wordprocessingDrawing" xmlns:wp="http://schemas.openxmlformats.org/drawingml/2006/wordprocessingDrawing" xmlns:w10="urn:schemas-microsoft-com:office:word" xmlns:w="http://schemas.openxmlformats.org/wordprocessingml/2006/main" xmlns:w14="http://schemas.microsoft.com/office/word/2010/wordml" xmlns:w15="http://schemas.microsoft.com/office/word/2012/wordml" xmlns:w16cex="http://schemas.microsoft.com/office/word/2018/wordml/cex" xmlns:w16cid="http://schemas.microsoft.com/office/word/2016/wordml/cid" xmlns:w16="http://schemas.microsoft.com/office/word/2018/wordml" xmlns:w16sdtdh="http://schemas.microsoft.com/office/word/2020/wordml/sdtdatahash" xmlns:w16se="http://schemas.microsoft.com/office/word/2015/wordml/symex" xmlns:wpg="http://schemas.microsoft.com/office/word/2010/wordprocessingGroup" xmlns:wpi="http://schemas.microsoft.com/office/word/2010/wordprocessingInk" xmlns:wne="http://schemas.microsoft.com/office/word/2006/wordml" xmlns:wps="http://schemas.microsoft.com/office/word/2010/wordprocessingShape" mc:Ignorable="w14 w15 w16se w16cid w16 w16cex w16sdtdh wp14">
   <w:body>
+    <w:p/>
+    <w:p/>
+    <w:p/>
+    <w:p/>
+    <w:p/>
+    <w:p/>
+    <w:p/>
     <w:p>
       <w:r>
+        <w:drawing>
+          <wp:anchor distT="0" distB="0" distL="114300" distR="114300" simplePos="0" relativeHeight="251720704" behindDoc="1" locked="0" layoutInCell="1" allowOverlap="1" wp14:anchorId="3BFC605E" wp14:editId="3A602ED3">
+            <wp:simplePos x="0" y="0"/>
+            <wp:positionH relativeFrom="column">
+              <wp:posOffset>7103144</wp:posOffset>
+            </wp:positionH>
+            <wp:positionV relativeFrom="paragraph">
+              <wp:posOffset>31950</wp:posOffset>
+            </wp:positionV>
+            <wp:extent cx="1585824" cy="1126351"/>
+            <wp:effectExtent l="12700" t="12700" r="14605" b="17145"/>
+            <wp:wrapNone/>
+            <wp:docPr id="4" name="Picture 4" descr="Chart, scatter chart&#10;&#10;Description automatically generated with medium confidence"/>
+            <wp:cNvGraphicFramePr>
+              <a:graphicFrameLocks xmlns:a="http://schemas.openxmlformats.org/drawingml/2006/main" noChangeAspect="1"/>
+            </wp:cNvGraphicFramePr>
+            <a:graphic xmlns:a="http://schemas.openxmlformats.org/drawingml/2006/main">
+              <a:graphicData uri="http://schemas.openxmlformats.org/drawingml/2006/picture">
+                <pic:pic xmlns:pic="http://schemas.openxmlformats.org/drawingml/2006/picture">
+                  <pic:nvPicPr>
+                    <pic:cNvPr id="4" name="Picture 4" descr="Chart, scatter chart&#10;&#10;Description automatically generated with medium confidence"/>
+                    <pic:cNvPicPr/>
+                  </pic:nvPicPr>
+                  <pic:blipFill>
+                    <a:blip r:embed="rId4" cstate="print">
+                      <a:extLst>
+                        <a:ext uri="{28A0092B-C50C-407E-A947-70E740481C1C}">
+                          <a14:useLocalDpi xmlns:a14="http://schemas.microsoft.com/office/drawing/2010/main" val="0"/>
+                        </a:ext>
+                      </a:extLst>
+                    </a:blip>
+                    <a:stretch>
+                      <a:fillRect/>
+                    </a:stretch>
+                  </pic:blipFill>
+                  <pic:spPr>
+                    <a:xfrm>
+                      <a:off x="0" y="0"/>
+                      <a:ext cx="1585824" cy="1126351"/>
+                    </a:xfrm>
+                    <a:prstGeom prst="rect">
+                      <a:avLst/>
+                    </a:prstGeom>
+                    <a:ln>
+                      <a:solidFill>
+                        <a:schemeClr val="tx1"/>
+                      </a:solidFill>
+                    </a:ln>
+                  </pic:spPr>
+                </pic:pic>
+              </a:graphicData>
+            </a:graphic>
+            <wp14:sizeRelH relativeFrom="page">
+              <wp14:pctWidth>0</wp14:pctWidth>
+            </wp14:sizeRelH>
+            <wp14:sizeRelV relativeFrom="page">
+              <wp14:pctHeight>0</wp14:pctHeight>
+            </wp14:sizeRelV>
+          </wp:anchor>
+        </w:drawing>
+      </w:r>
+    </w:p>
+    <w:p/>
+    <w:p>
+      <w:r>
+        <w:rPr>
+          <w:noProof/>
+        </w:rPr>
+        <w:drawing>
+          <wp:anchor distT="0" distB="0" distL="114300" distR="114300" simplePos="0" relativeHeight="251719680" behindDoc="1" locked="0" layoutInCell="1" allowOverlap="1" wp14:anchorId="7A825C1A" wp14:editId="54A11C10">
+            <wp:simplePos x="0" y="0"/>
+            <wp:positionH relativeFrom="column">
+              <wp:posOffset>5967095</wp:posOffset>
+            </wp:positionH>
+            <wp:positionV relativeFrom="paragraph">
+              <wp:posOffset>151732</wp:posOffset>
+            </wp:positionV>
+            <wp:extent cx="1601692" cy="1143416"/>
+            <wp:effectExtent l="12700" t="12700" r="11430" b="12700"/>
+            <wp:wrapNone/>
+            <wp:docPr id="18" name="Picture 18" descr="Qr code&#10;&#10;Description automatically generated"/>
+            <wp:cNvGraphicFramePr>
+              <a:graphicFrameLocks xmlns:a="http://schemas.openxmlformats.org/drawingml/2006/main" noChangeAspect="1"/>
+            </wp:cNvGraphicFramePr>
+            <a:graphic xmlns:a="http://schemas.openxmlformats.org/drawingml/2006/main">
+              <a:graphicData uri="http://schemas.openxmlformats.org/drawingml/2006/picture">
+                <pic:pic xmlns:pic="http://schemas.openxmlformats.org/drawingml/2006/picture">
+                  <pic:nvPicPr>
+                    <pic:cNvPr id="6" name="Picture 6" descr="Qr code&#10;&#10;Description automatically generated"/>
+                    <pic:cNvPicPr/>
+                  </pic:nvPicPr>
+                  <pic:blipFill rotWithShape="1">
+                    <a:blip r:embed="rId5" cstate="print">
+                      <a:extLst>
+                        <a:ext uri="{28A0092B-C50C-407E-A947-70E740481C1C}">
+                          <a14:useLocalDpi xmlns:a14="http://schemas.microsoft.com/office/drawing/2010/main" val="0"/>
+                        </a:ext>
+                      </a:extLst>
+                    </a:blip>
+                    <a:srcRect l="2788" t="3112" r="3813" b="4213"/>
+                    <a:stretch/>
+                  </pic:blipFill>
+                  <pic:spPr bwMode="auto">
+                    <a:xfrm>
+                      <a:off x="0" y="0"/>
+                      <a:ext cx="1601692" cy="1143416"/>
+                    </a:xfrm>
+                    <a:prstGeom prst="rect">
+                      <a:avLst/>
+                    </a:prstGeom>
+                    <a:ln>
+                      <a:solidFill>
+                        <a:schemeClr val="tx1"/>
+                      </a:solidFill>
+                    </a:ln>
+                    <a:extLst>
+                      <a:ext uri="{53640926-AAD7-44D8-BBD7-CCE9431645EC}">
+                        <a14:shadowObscured xmlns:a14="http://schemas.microsoft.com/office/drawing/2010/main"/>
+                      </a:ext>
+                    </a:extLst>
+                  </pic:spPr>
+                </pic:pic>
+              </a:graphicData>
+            </a:graphic>
+            <wp14:sizeRelH relativeFrom="page">
+              <wp14:pctWidth>0</wp14:pctWidth>
+            </wp14:sizeRelH>
+            <wp14:sizeRelV relativeFrom="page">
+              <wp14:pctHeight>0</wp14:pctHeight>
+            </wp14:sizeRelV>
+          </wp:anchor>
+        </w:drawing>
+      </w:r>
+    </w:p>
+    <w:p/>
+    <w:p/>
+    <w:p>
+      <w:r>
+        <w:rPr>
+          <w:noProof/>
+        </w:rPr>
+        <w:drawing>
+          <wp:anchor distT="0" distB="0" distL="114300" distR="114300" simplePos="0" relativeHeight="251718656" behindDoc="1" locked="0" layoutInCell="1" allowOverlap="1" wp14:anchorId="7D1D8CB8" wp14:editId="2649C8DA">
+            <wp:simplePos x="0" y="0"/>
+            <wp:positionH relativeFrom="column">
+              <wp:posOffset>4722495</wp:posOffset>
+            </wp:positionH>
+            <wp:positionV relativeFrom="paragraph">
+              <wp:posOffset>40005</wp:posOffset>
+            </wp:positionV>
+            <wp:extent cx="1731010" cy="1202055"/>
+            <wp:effectExtent l="12700" t="12700" r="8890" b="17145"/>
+            <wp:wrapNone/>
+            <wp:docPr id="16" name="Picture 16" descr="A picture containing text, indoor, wall, floor&#10;&#10;Description automatically generated"/>
+            <wp:cNvGraphicFramePr>
+              <a:graphicFrameLocks xmlns:a="http://schemas.openxmlformats.org/drawingml/2006/main" noChangeAspect="1"/>
+            </wp:cNvGraphicFramePr>
+            <a:graphic xmlns:a="http://schemas.openxmlformats.org/drawingml/2006/main">
+              <a:graphicData uri="http://schemas.openxmlformats.org/drawingml/2006/picture">
+                <pic:pic xmlns:pic="http://schemas.openxmlformats.org/drawingml/2006/picture">
+                  <pic:nvPicPr>
+                    <pic:cNvPr id="1" name="Picture 1" descr="A picture containing text, indoor, wall, floor&#10;&#10;Description automatically generated"/>
+                    <pic:cNvPicPr/>
+                  </pic:nvPicPr>
+                  <pic:blipFill>
+                    <a:blip r:embed="rId6" cstate="print">
+                      <a:extLst>
+                        <a:ext uri="{28A0092B-C50C-407E-A947-70E740481C1C}">
+                          <a14:useLocalDpi xmlns:a14="http://schemas.microsoft.com/office/drawing/2010/main" val="0"/>
+                        </a:ext>
+                      </a:extLst>
+                    </a:blip>
+                    <a:stretch>
+                      <a:fillRect/>
+                    </a:stretch>
+                  </pic:blipFill>
+                  <pic:spPr>
+                    <a:xfrm>
+                      <a:off x="0" y="0"/>
+                      <a:ext cx="1731010" cy="1202055"/>
+                    </a:xfrm>
+                    <a:prstGeom prst="rect">
+                      <a:avLst/>
+                    </a:prstGeom>
+                    <a:ln>
+                      <a:solidFill>
+                        <a:schemeClr val="tx1"/>
+                      </a:solidFill>
+                    </a:ln>
+                  </pic:spPr>
+                </pic:pic>
+              </a:graphicData>
+            </a:graphic>
+            <wp14:sizeRelH relativeFrom="page">
+              <wp14:pctWidth>0</wp14:pctWidth>
+            </wp14:sizeRelH>
+            <wp14:sizeRelV relativeFrom="page">
+              <wp14:pctHeight>0</wp14:pctHeight>
+            </wp14:sizeRelV>
+          </wp:anchor>
+        </w:drawing>
+      </w:r>
+    </w:p>
+    <w:p>
+      <w:r>
+        <w:rPr>
+          <w:noProof/>
+        </w:rPr>
         <mc:AlternateContent>
           <mc:Choice Requires="wps">
             <w:drawing>
-              <wp:anchor distT="0" distB="0" distL="114300" distR="114300" simplePos="0" relativeHeight="251696128" behindDoc="0" locked="0" layoutInCell="1" allowOverlap="1" wp14:anchorId="3E9E7BF3" wp14:editId="1AD45552">
+              <wp:anchor distT="0" distB="0" distL="114300" distR="114300" simplePos="0" relativeHeight="251665406" behindDoc="0" locked="0" layoutInCell="1" allowOverlap="1" wp14:anchorId="73D52582" wp14:editId="7CE34F22">
+                <wp:simplePos x="0" y="0"/>
+                <wp:positionH relativeFrom="column">
+                  <wp:posOffset>7603958</wp:posOffset>
+                </wp:positionH>
+                <wp:positionV relativeFrom="paragraph">
+                  <wp:posOffset>71822</wp:posOffset>
+                </wp:positionV>
+                <wp:extent cx="1117032" cy="663742"/>
+                <wp:effectExtent l="0" t="0" r="635" b="0"/>
+                <wp:wrapNone/>
+                <wp:docPr id="33" name="Text Box 33"/>
+                <wp:cNvGraphicFramePr/>
+                <a:graphic xmlns:a="http://schemas.openxmlformats.org/drawingml/2006/main">
+                  <a:graphicData uri="http://schemas.microsoft.com/office/word/2010/wordprocessingShape">
+                    <wps:wsp>
+                      <wps:cNvSpPr txBox="1"/>
+                      <wps:spPr>
+                        <a:xfrm>
+                          <a:off x="0" y="0"/>
+                          <a:ext cx="1117032" cy="663742"/>
+                        </a:xfrm>
+                        <a:prstGeom prst="rect">
+                          <a:avLst/>
+                        </a:prstGeom>
+                        <a:solidFill>
+                          <a:schemeClr val="lt1"/>
+                        </a:solidFill>
+                        <a:ln w="6350">
+                          <a:noFill/>
+                        </a:ln>
+                      </wps:spPr>
+                      <wps:txbx>
+                        <w:txbxContent>
+                          <w:p>
+                            <w:pPr>
+                              <w:jc w:val="center"/>
+                              <w:rPr>
+                                <w:b/>
+                                <w:bCs/>
+                                <w:sz w:val="21"/>
+                                <w:szCs w:val="21"/>
+                              </w:rPr>
+                            </w:pPr>
+                            <w:r>
+                              <w:rPr>
+                                <w:sz w:val="21"/>
+                                <w:szCs w:val="21"/>
+                              </w:rPr>
+                              <w:t xml:space="preserve">Respond which target was </w:t>
+                            </w:r>
+                            <w:r>
+                              <w:rPr>
+                                <w:b/>
+                                <w:bCs/>
+                                <w:sz w:val="21"/>
+                                <w:szCs w:val="21"/>
+                              </w:rPr>
+                              <w:t>closer</w:t>
+                            </w:r>
+                            <w:r>
+                              <w:rPr>
+                                <w:sz w:val="21"/>
+                                <w:szCs w:val="21"/>
+                              </w:rPr>
+                              <w:t>.</w:t>
+                            </w:r>
+                          </w:p>
+                        </w:txbxContent>
+                      </wps:txbx>
+                      <wps:bodyPr rot="0" spcFirstLastPara="0" vertOverflow="overflow" horzOverflow="overflow" vert="horz" wrap="square" lIns="91440" tIns="45720" rIns="91440" bIns="45720" numCol="1" spcCol="0" rtlCol="0" fromWordArt="0" anchor="t" anchorCtr="0" forceAA="0" compatLnSpc="1">
+                        <a:prstTxWarp prst="textNoShape">
+                          <a:avLst/>
+                        </a:prstTxWarp>
+                        <a:noAutofit/>
+                      </wps:bodyPr>
+                    </wps:wsp>
+                  </a:graphicData>
+                </a:graphic>
+                <wp14:sizeRelH relativeFrom="margin">
+                  <wp14:pctWidth>0</wp14:pctWidth>
+                </wp14:sizeRelH>
+                <wp14:sizeRelV relativeFrom="margin">
+                  <wp14:pctHeight>0</wp14:pctHeight>
+                </wp14:sizeRelV>
+              </wp:anchor>
+            </w:drawing>
+          </mc:Choice>
+          <mc:Fallback>
+            <w:pict>
+              <v:shapetype w14:anchorId="73D52582" id="_x0000_t202" coordsize="21600,21600" o:spt="202" path="m,l,21600r21600,l21600,xe">
+                <v:stroke joinstyle="miter"/>
+                <v:path gradientshapeok="t" o:connecttype="rect"/>
+              </v:shapetype>
+              <v:shape id="Text Box 33" o:spid="_x0000_s1026" type="#_x0000_t202" style="position:absolute;margin-left:598.75pt;margin-top:5.65pt;width:87.95pt;height:52.25pt;z-index:251665406;visibility:visible;mso-wrap-style:square;mso-width-percent:0;mso-height-percent:0;mso-wrap-distance-left:9pt;mso-wrap-distance-top:0;mso-wrap-distance-right:9pt;mso-wrap-distance-bottom:0;mso-position-horizontal:absolute;mso-position-horizontal-relative:text;mso-position-vertical:absolute;mso-position-vertical-relative:text;mso-width-percent:0;mso-height-percent:0;mso-width-relative:margin;mso-height-relative:margin;v-text-anchor:top" o:gfxdata="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" fillcolor="white [3201]" stroked="f" strokeweight=".5pt">
+                <v:textbox>
+                  <w:txbxContent>
+                    <w:p>
+                      <w:pPr>
+                        <w:jc w:val="center"/>
+                        <w:rPr>
+                          <w:b/>
+                          <w:bCs/>
+                          <w:sz w:val="21"/>
+                          <w:szCs w:val="21"/>
+                        </w:rPr>
+                      </w:pPr>
+                      <w:r>
+                        <w:rPr>
+                          <w:sz w:val="21"/>
+                          <w:szCs w:val="21"/>
+                        </w:rPr>
+                        <w:t xml:space="preserve">Respond which target was </w:t>
+                      </w:r>
+                      <w:r>
+                        <w:rPr>
+                          <w:b/>
+                          <w:bCs/>
+                          <w:sz w:val="21"/>
+                          <w:szCs w:val="21"/>
+                        </w:rPr>
+                        <w:t>closer</w:t>
+                      </w:r>
+                      <w:r>
+                        <w:rPr>
+                          <w:sz w:val="21"/>
+                          <w:szCs w:val="21"/>
+                        </w:rPr>
+                        <w:t>.</w:t>
+                      </w:r>
+                    </w:p>
+                  </w:txbxContent>
+                </v:textbox>
+              </v:shape>
+            </w:pict>
+          </mc:Fallback>
+        </mc:AlternateContent>
+      </w:r>
+    </w:p>
+    <w:p/>
+    <w:p>
+      <w:r>
+        <w:rPr>
+          <w:noProof/>
+        </w:rPr>
+        <mc:AlternateContent>
+          <mc:Choice Requires="wps">
+            <w:drawing>
+              <wp:anchor distT="0" distB="0" distL="114300" distR="114300" simplePos="0" relativeHeight="251725824" behindDoc="0" locked="0" layoutInCell="1" allowOverlap="1" wp14:anchorId="30F70D27" wp14:editId="06AA2420">
+                <wp:simplePos x="0" y="0"/>
+                <wp:positionH relativeFrom="column">
+                  <wp:posOffset>-757989</wp:posOffset>
+                </wp:positionH>
+                <wp:positionV relativeFrom="paragraph">
+                  <wp:posOffset>301290</wp:posOffset>
+                </wp:positionV>
+                <wp:extent cx="9625263" cy="3236127"/>
+                <wp:effectExtent l="0" t="38100" r="0" b="15240"/>
+                <wp:wrapNone/>
+                <wp:docPr id="22" name="Straight Arrow Connector 22"/>
+                <wp:cNvGraphicFramePr/>
+                <a:graphic xmlns:a="http://schemas.openxmlformats.org/drawingml/2006/main">
+                  <a:graphicData uri="http://schemas.microsoft.com/office/word/2010/wordprocessingShape">
+                    <wps:wsp>
+                      <wps:cNvCnPr/>
+                      <wps:spPr>
+                        <a:xfrm flipV="1">
+                          <a:off x="0" y="0"/>
+                          <a:ext cx="9625263" cy="3236127"/>
+                        </a:xfrm>
+                        <a:prstGeom prst="straightConnector1">
+                          <a:avLst/>
+                        </a:prstGeom>
+                        <a:ln w="12700">
+                          <a:solidFill>
+                            <a:schemeClr val="tx1"/>
+                          </a:solidFill>
+                          <a:tailEnd type="triangle"/>
+                        </a:ln>
+                      </wps:spPr>
+                      <wps:style>
+                        <a:lnRef idx="1">
+                          <a:schemeClr val="accent1"/>
+                        </a:lnRef>
+                        <a:fillRef idx="0">
+                          <a:schemeClr val="accent1"/>
+                        </a:fillRef>
+                        <a:effectRef idx="0">
+                          <a:schemeClr val="accent1"/>
+                        </a:effectRef>
+                        <a:fontRef idx="minor">
+                          <a:schemeClr val="tx1"/>
+                        </a:fontRef>
+                      </wps:style>
+                      <wps:bodyPr/>
+                    </wps:wsp>
+                  </a:graphicData>
+                </a:graphic>
+                <wp14:sizeRelH relativeFrom="margin">
+                  <wp14:pctWidth>0</wp14:pctWidth>
+                </wp14:sizeRelH>
+                <wp14:sizeRelV relativeFrom="margin">
+                  <wp14:pctHeight>0</wp14:pctHeight>
+                </wp14:sizeRelV>
+              </wp:anchor>
+            </w:drawing>
+          </mc:Choice>
+          <mc:Fallback>
+            <w:pict>
+              <v:shapetype w14:anchorId="3530C937" id="_x0000_t32" coordsize="21600,21600" o:spt="32" o:oned="t" path="m,l21600,21600e" filled="f">
+                <v:path arrowok="t" fillok="f" o:connecttype="none"/>
+                <o:lock v:ext="edit" shapetype="t"/>
+              </v:shapetype>
+              <v:shape id="Straight Arrow Connector 22" o:spid="_x0000_s1026" type="#_x0000_t32" style="position:absolute;margin-left:-59.7pt;margin-top:23.7pt;width:757.9pt;height:254.8pt;flip:y;z-index:251725824;visibility:visible;mso-wrap-style:square;mso-width-percent:0;mso-height-percent:0;mso-wrap-distance-left:9pt;mso-wrap-distance-top:0;mso-wrap-distance-right:9pt;mso-wrap-distance-bottom:0;mso-position-horizontal:absolute;mso-position-horizontal-relative:text;mso-position-vertical:absolute;mso-position-vertical-relative:text;mso-width-percent:0;mso-height-percent:0;mso-width-relative:margin;mso-height-relative:margin" o:gfxdata="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" strokecolor="black [3213]" strokeweight="1pt">
+                <v:stroke endarrow="block" joinstyle="miter"/>
+              </v:shape>
+            </w:pict>
+          </mc:Fallback>
+        </mc:AlternateContent>
+      </w:r>
+      <w:r>
+        <w:drawing>
+          <wp:anchor distT="0" distB="0" distL="114300" distR="114300" simplePos="0" relativeHeight="251717632" behindDoc="1" locked="0" layoutInCell="1" allowOverlap="1" wp14:anchorId="39A34A55" wp14:editId="1FD1DDFC">
+            <wp:simplePos x="0" y="0"/>
+            <wp:positionH relativeFrom="column">
+              <wp:posOffset>3662880</wp:posOffset>
+            </wp:positionH>
+            <wp:positionV relativeFrom="paragraph">
+              <wp:posOffset>29767</wp:posOffset>
+            </wp:positionV>
+            <wp:extent cx="1583901" cy="1126618"/>
+            <wp:effectExtent l="12700" t="12700" r="16510" b="16510"/>
+            <wp:wrapNone/>
+            <wp:docPr id="19" name="Picture 19" descr="A picture containing application&#10;&#10;Description automatically generated"/>
+            <wp:cNvGraphicFramePr>
+              <a:graphicFrameLocks xmlns:a="http://schemas.openxmlformats.org/drawingml/2006/main" noChangeAspect="1"/>
+            </wp:cNvGraphicFramePr>
+            <a:graphic xmlns:a="http://schemas.openxmlformats.org/drawingml/2006/main">
+              <a:graphicData uri="http://schemas.openxmlformats.org/drawingml/2006/picture">
+                <pic:pic xmlns:pic="http://schemas.openxmlformats.org/drawingml/2006/picture">
+                  <pic:nvPicPr>
+                    <pic:cNvPr id="3" name="Picture 3" descr="A picture containing application&#10;&#10;Description automatically generated"/>
+                    <pic:cNvPicPr/>
+                  </pic:nvPicPr>
+                  <pic:blipFill>
+                    <a:blip r:embed="rId7" cstate="print">
+                      <a:extLst>
+                        <a:ext uri="{28A0092B-C50C-407E-A947-70E740481C1C}">
+                          <a14:useLocalDpi xmlns:a14="http://schemas.microsoft.com/office/drawing/2010/main" val="0"/>
+                        </a:ext>
+                      </a:extLst>
+                    </a:blip>
+                    <a:stretch>
+                      <a:fillRect/>
+                    </a:stretch>
+                  </pic:blipFill>
+                  <pic:spPr>
+                    <a:xfrm>
+                      <a:off x="0" y="0"/>
+                      <a:ext cx="1583901" cy="1126618"/>
+                    </a:xfrm>
+                    <a:prstGeom prst="rect">
+                      <a:avLst/>
+                    </a:prstGeom>
+                    <a:ln>
+                      <a:solidFill>
+                        <a:schemeClr val="tx1"/>
+                      </a:solidFill>
+                    </a:ln>
+                  </pic:spPr>
+                </pic:pic>
+              </a:graphicData>
+            </a:graphic>
+            <wp14:sizeRelH relativeFrom="page">
+              <wp14:pctWidth>0</wp14:pctWidth>
+            </wp14:sizeRelH>
+            <wp14:sizeRelV relativeFrom="page">
+              <wp14:pctHeight>0</wp14:pctHeight>
+            </wp14:sizeRelV>
+          </wp:anchor>
+        </w:drawing>
+      </w:r>
+    </w:p>
+    <w:p>
+      <w:r>
+        <w:rPr>
+          <w:noProof/>
+        </w:rPr>
+        <mc:AlternateContent>
+          <mc:Choice Requires="wps">
+            <w:drawing>
+              <wp:anchor distT="0" distB="0" distL="114300" distR="114300" simplePos="0" relativeHeight="251724800" behindDoc="0" locked="0" layoutInCell="1" allowOverlap="1" wp14:anchorId="68467F76" wp14:editId="0E1A3CB2">
+                <wp:simplePos x="0" y="0"/>
+                <wp:positionH relativeFrom="column">
+                  <wp:posOffset>8458200</wp:posOffset>
+                </wp:positionH>
+                <wp:positionV relativeFrom="paragraph">
+                  <wp:posOffset>177533</wp:posOffset>
+                </wp:positionV>
+                <wp:extent cx="589280" cy="275556"/>
+                <wp:effectExtent l="0" t="0" r="0" b="4445"/>
+                <wp:wrapNone/>
+                <wp:docPr id="34" name="Text Box 34"/>
+                <wp:cNvGraphicFramePr/>
+                <a:graphic xmlns:a="http://schemas.openxmlformats.org/drawingml/2006/main">
+                  <a:graphicData uri="http://schemas.microsoft.com/office/word/2010/wordprocessingShape">
+                    <wps:wsp>
+                      <wps:cNvSpPr txBox="1"/>
+                      <wps:spPr>
+                        <a:xfrm>
+                          <a:off x="0" y="0"/>
+                          <a:ext cx="589280" cy="275556"/>
+                        </a:xfrm>
+                        <a:prstGeom prst="rect">
+                          <a:avLst/>
+                        </a:prstGeom>
+                        <a:solidFill>
+                          <a:schemeClr val="lt1"/>
+                        </a:solidFill>
+                        <a:ln w="6350">
+                          <a:noFill/>
+                        </a:ln>
+                      </wps:spPr>
+                      <wps:txbx>
+                        <w:txbxContent>
+                          <w:p>
+                            <w:pPr>
+                              <w:jc w:val="center"/>
+                              <w:rPr>
+                                <w:b/>
+                                <w:bCs/>
+                                <w:sz w:val="21"/>
+                                <w:szCs w:val="21"/>
+                              </w:rPr>
+                            </w:pPr>
+                            <w:r>
+                              <w:rPr>
+                                <w:sz w:val="21"/>
+                                <w:szCs w:val="21"/>
+                              </w:rPr>
+                              <w:t>time</w:t>
+                            </w:r>
+                          </w:p>
+                        </w:txbxContent>
+                      </wps:txbx>
+                      <wps:bodyPr rot="0" spcFirstLastPara="0" vertOverflow="overflow" horzOverflow="overflow" vert="horz" wrap="square" lIns="91440" tIns="45720" rIns="91440" bIns="45720" numCol="1" spcCol="0" rtlCol="0" fromWordArt="0" anchor="t" anchorCtr="0" forceAA="0" compatLnSpc="1">
+                        <a:prstTxWarp prst="textNoShape">
+                          <a:avLst/>
+                        </a:prstTxWarp>
+                        <a:noAutofit/>
+                      </wps:bodyPr>
+                    </wps:wsp>
+                  </a:graphicData>
+                </a:graphic>
+                <wp14:sizeRelH relativeFrom="margin">
+                  <wp14:pctWidth>0</wp14:pctWidth>
+                </wp14:sizeRelH>
+                <wp14:sizeRelV relativeFrom="margin">
+                  <wp14:pctHeight>0</wp14:pctHeight>
+                </wp14:sizeRelV>
+              </wp:anchor>
+            </w:drawing>
+          </mc:Choice>
+          <mc:Fallback>
+            <w:pict>
+              <v:shape w14:anchorId="68467F76" id="Text Box 34" o:spid="_x0000_s1027" type="#_x0000_t202" style="position:absolute;margin-left:666pt;margin-top:14pt;width:46.4pt;height:21.7pt;z-index:251724800;visibility:visible;mso-wrap-style:square;mso-width-percent:0;mso-height-percent:0;mso-wrap-distance-left:9pt;mso-wrap-distance-top:0;mso-wrap-distance-right:9pt;mso-wrap-distance-bottom:0;mso-position-horizontal:absolute;mso-position-horizontal-relative:text;mso-position-vertical:absolute;mso-position-vertical-relative:text;mso-width-percent:0;mso-height-percent:0;mso-width-relative:margin;mso-height-relative:margin;v-text-anchor:top" o:gfxdata="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" fillcolor="white [3201]" stroked="f" strokeweight=".5pt">
+                <v:textbox>
+                  <w:txbxContent>
+                    <w:p>
+                      <w:pPr>
+                        <w:jc w:val="center"/>
+                        <w:rPr>
+                          <w:b/>
+                          <w:bCs/>
+                          <w:sz w:val="21"/>
+                          <w:szCs w:val="21"/>
+                        </w:rPr>
+                      </w:pPr>
+                      <w:r>
+                        <w:rPr>
+                          <w:sz w:val="21"/>
+                          <w:szCs w:val="21"/>
+                        </w:rPr>
+                        <w:t>time</w:t>
+                      </w:r>
+                    </w:p>
+                  </w:txbxContent>
+                </v:textbox>
+              </v:shape>
+            </w:pict>
+          </mc:Fallback>
+        </mc:AlternateContent>
+      </w:r>
+    </w:p>
+    <w:p>
+      <w:r>
+        <w:rPr>
+          <w:noProof/>
+        </w:rPr>
+        <w:drawing>
+          <wp:anchor distT="0" distB="0" distL="114300" distR="114300" simplePos="0" relativeHeight="251716608" behindDoc="1" locked="0" layoutInCell="1" allowOverlap="1" wp14:anchorId="61028E36" wp14:editId="28B7665D">
+            <wp:simplePos x="0" y="0"/>
+            <wp:positionH relativeFrom="column">
+              <wp:posOffset>2499995</wp:posOffset>
+            </wp:positionH>
+            <wp:positionV relativeFrom="paragraph">
+              <wp:posOffset>150696</wp:posOffset>
+            </wp:positionV>
+            <wp:extent cx="1601692" cy="1143416"/>
+            <wp:effectExtent l="12700" t="12700" r="11430" b="12700"/>
+            <wp:wrapNone/>
+            <wp:docPr id="13" name="Picture 13" descr="Qr code&#10;&#10;Description automatically generated"/>
+            <wp:cNvGraphicFramePr>
+              <a:graphicFrameLocks xmlns:a="http://schemas.openxmlformats.org/drawingml/2006/main" noChangeAspect="1"/>
+            </wp:cNvGraphicFramePr>
+            <a:graphic xmlns:a="http://schemas.openxmlformats.org/drawingml/2006/main">
+              <a:graphicData uri="http://schemas.openxmlformats.org/drawingml/2006/picture">
+                <pic:pic xmlns:pic="http://schemas.openxmlformats.org/drawingml/2006/picture">
+                  <pic:nvPicPr>
+                    <pic:cNvPr id="6" name="Picture 6" descr="Qr code&#10;&#10;Description automatically generated"/>
+                    <pic:cNvPicPr/>
+                  </pic:nvPicPr>
+                  <pic:blipFill rotWithShape="1">
+                    <a:blip r:embed="rId5" cstate="print">
+                      <a:extLst>
+                        <a:ext uri="{28A0092B-C50C-407E-A947-70E740481C1C}">
+                          <a14:useLocalDpi xmlns:a14="http://schemas.microsoft.com/office/drawing/2010/main" val="0"/>
+                        </a:ext>
+                      </a:extLst>
+                    </a:blip>
+                    <a:srcRect l="2788" t="3112" r="3813" b="4213"/>
+                    <a:stretch/>
+                  </pic:blipFill>
+                  <pic:spPr bwMode="auto">
+                    <a:xfrm>
+                      <a:off x="0" y="0"/>
+                      <a:ext cx="1601692" cy="1143416"/>
+                    </a:xfrm>
+                    <a:prstGeom prst="rect">
+                      <a:avLst/>
+                    </a:prstGeom>
+                    <a:ln>
+                      <a:solidFill>
+                        <a:schemeClr val="tx1"/>
+                      </a:solidFill>
+                    </a:ln>
+                    <a:extLst>
+                      <a:ext uri="{53640926-AAD7-44D8-BBD7-CCE9431645EC}">
+                        <a14:shadowObscured xmlns:a14="http://schemas.microsoft.com/office/drawing/2010/main"/>
+                      </a:ext>
+                    </a:extLst>
+                  </pic:spPr>
+                </pic:pic>
+              </a:graphicData>
+            </a:graphic>
+            <wp14:sizeRelH relativeFrom="page">
+              <wp14:pctWidth>0</wp14:pctWidth>
+            </wp14:sizeRelH>
+            <wp14:sizeRelV relativeFrom="page">
+              <wp14:pctHeight>0</wp14:pctHeight>
+            </wp14:sizeRelV>
+          </wp:anchor>
+        </w:drawing>
+      </w:r>
+    </w:p>
+    <w:p/>
+    <w:p/>
+    <w:p>
+      <w:r>
+        <w:rPr>
+          <w:noProof/>
+        </w:rPr>
+        <w:drawing>
+          <wp:anchor distT="0" distB="0" distL="114300" distR="114300" simplePos="0" relativeHeight="251715584" behindDoc="1" locked="0" layoutInCell="1" allowOverlap="1" wp14:anchorId="49A1C697" wp14:editId="71598E28">
+            <wp:simplePos x="0" y="0"/>
+            <wp:positionH relativeFrom="column">
+              <wp:posOffset>1402381</wp:posOffset>
+            </wp:positionH>
+            <wp:positionV relativeFrom="paragraph">
+              <wp:posOffset>40673</wp:posOffset>
+            </wp:positionV>
+            <wp:extent cx="1601692" cy="1145371"/>
+            <wp:effectExtent l="12700" t="12700" r="11430" b="10795"/>
+            <wp:wrapNone/>
+            <wp:docPr id="12" name="Picture 12" descr="A picture containing indoor, living, room, sofa&#10;&#10;Description automatically generated"/>
+            <wp:cNvGraphicFramePr>
+              <a:graphicFrameLocks xmlns:a="http://schemas.openxmlformats.org/drawingml/2006/main" noChangeAspect="1"/>
+            </wp:cNvGraphicFramePr>
+            <a:graphic xmlns:a="http://schemas.openxmlformats.org/drawingml/2006/main">
+              <a:graphicData uri="http://schemas.openxmlformats.org/drawingml/2006/picture">
+                <pic:pic xmlns:pic="http://schemas.openxmlformats.org/drawingml/2006/picture">
+                  <pic:nvPicPr>
+                    <pic:cNvPr id="12" name="Picture 12" descr="A picture containing indoor, living, room, sofa&#10;&#10;Description automatically generated"/>
+                    <pic:cNvPicPr/>
+                  </pic:nvPicPr>
+                  <pic:blipFill rotWithShape="1">
+                    <a:blip r:embed="rId8" cstate="print">
+                      <a:extLst>
+                        <a:ext uri="{28A0092B-C50C-407E-A947-70E740481C1C}">
+                          <a14:useLocalDpi xmlns:a14="http://schemas.microsoft.com/office/drawing/2010/main" val="0"/>
+                        </a:ext>
+                      </a:extLst>
+                    </a:blip>
+                    <a:srcRect t="5204"/>
+                    <a:stretch/>
+                  </pic:blipFill>
+                  <pic:spPr bwMode="auto">
+                    <a:xfrm>
+                      <a:off x="0" y="0"/>
+                      <a:ext cx="1601692" cy="1145371"/>
+                    </a:xfrm>
+                    <a:prstGeom prst="rect">
+                      <a:avLst/>
+                    </a:prstGeom>
+                    <a:ln>
+                      <a:solidFill>
+                        <a:schemeClr val="tx1"/>
+                      </a:solidFill>
+                    </a:ln>
+                    <a:extLst>
+                      <a:ext uri="{53640926-AAD7-44D8-BBD7-CCE9431645EC}">
+                        <a14:shadowObscured xmlns:a14="http://schemas.microsoft.com/office/drawing/2010/main"/>
+                      </a:ext>
+                    </a:extLst>
+                  </pic:spPr>
+                </pic:pic>
+              </a:graphicData>
+            </a:graphic>
+            <wp14:sizeRelH relativeFrom="page">
+              <wp14:pctWidth>0</wp14:pctWidth>
+            </wp14:sizeRelH>
+            <wp14:sizeRelV relativeFrom="page">
+              <wp14:pctHeight>0</wp14:pctHeight>
+            </wp14:sizeRelV>
+          </wp:anchor>
+        </w:drawing>
+      </w:r>
+    </w:p>
+    <w:p/>
+    <w:p>
+      <w:r>
+        <w:drawing>
+          <wp:anchor distT="0" distB="0" distL="114300" distR="114300" simplePos="0" relativeHeight="251722752" behindDoc="1" locked="0" layoutInCell="1" allowOverlap="1" wp14:anchorId="57B0317E" wp14:editId="03FF554A">
+            <wp:simplePos x="0" y="0"/>
+            <wp:positionH relativeFrom="column">
+              <wp:posOffset>294640</wp:posOffset>
+            </wp:positionH>
+            <wp:positionV relativeFrom="paragraph">
+              <wp:posOffset>137695</wp:posOffset>
+            </wp:positionV>
+            <wp:extent cx="1583901" cy="1126137"/>
+            <wp:effectExtent l="12700" t="12700" r="16510" b="17145"/>
+            <wp:wrapNone/>
+            <wp:docPr id="10" name="Picture 10" descr="Chart, scatter chart&#10;&#10;Description automatically generated"/>
+            <wp:cNvGraphicFramePr>
+              <a:graphicFrameLocks xmlns:a="http://schemas.openxmlformats.org/drawingml/2006/main" noChangeAspect="1"/>
+            </wp:cNvGraphicFramePr>
+            <a:graphic xmlns:a="http://schemas.openxmlformats.org/drawingml/2006/main">
+              <a:graphicData uri="http://schemas.openxmlformats.org/drawingml/2006/picture">
+                <pic:pic xmlns:pic="http://schemas.openxmlformats.org/drawingml/2006/picture">
+                  <pic:nvPicPr>
+                    <pic:cNvPr id="5" name="Picture 5" descr="Chart, scatter chart&#10;&#10;Description automatically generated"/>
+                    <pic:cNvPicPr/>
+                  </pic:nvPicPr>
+                  <pic:blipFill>
+                    <a:blip r:embed="rId9" cstate="print">
+                      <a:extLst>
+                        <a:ext uri="{28A0092B-C50C-407E-A947-70E740481C1C}">
+                          <a14:useLocalDpi xmlns:a14="http://schemas.microsoft.com/office/drawing/2010/main" val="0"/>
+                        </a:ext>
+                      </a:extLst>
+                    </a:blip>
+                    <a:stretch>
+                      <a:fillRect/>
+                    </a:stretch>
+                  </pic:blipFill>
+                  <pic:spPr>
+                    <a:xfrm>
+                      <a:off x="0" y="0"/>
+                      <a:ext cx="1583901" cy="1126137"/>
+                    </a:xfrm>
+                    <a:prstGeom prst="rect">
+                      <a:avLst/>
+                    </a:prstGeom>
+                    <a:ln>
+                      <a:solidFill>
+                        <a:schemeClr val="tx1"/>
+                      </a:solidFill>
+                    </a:ln>
+                  </pic:spPr>
+                </pic:pic>
+              </a:graphicData>
+            </a:graphic>
+            <wp14:sizeRelH relativeFrom="page">
+              <wp14:pctWidth>0</wp14:pctWidth>
+            </wp14:sizeRelH>
+            <wp14:sizeRelV relativeFrom="page">
+              <wp14:pctHeight>0</wp14:pctHeight>
+            </wp14:sizeRelV>
+          </wp:anchor>
+        </w:drawing>
+      </w:r>
+      <w:r>
+        <w:drawing>
+          <wp:anchor distT="0" distB="0" distL="114300" distR="114300" simplePos="0" relativeHeight="251713536" behindDoc="1" locked="0" layoutInCell="1" allowOverlap="1" wp14:anchorId="5F45C532" wp14:editId="4EAC0831">
+            <wp:simplePos x="0" y="0"/>
+            <wp:positionH relativeFrom="column">
+              <wp:posOffset>-837905</wp:posOffset>
+            </wp:positionH>
+            <wp:positionV relativeFrom="paragraph">
+              <wp:posOffset>523703</wp:posOffset>
+            </wp:positionV>
+            <wp:extent cx="1583901" cy="1126618"/>
+            <wp:effectExtent l="12700" t="12700" r="16510" b="16510"/>
+            <wp:wrapNone/>
+            <wp:docPr id="21" name="Picture 21" descr="A picture containing application&#10;&#10;Description automatically generated"/>
+            <wp:cNvGraphicFramePr>
+              <a:graphicFrameLocks xmlns:a="http://schemas.openxmlformats.org/drawingml/2006/main" noChangeAspect="1"/>
+            </wp:cNvGraphicFramePr>
+            <a:graphic xmlns:a="http://schemas.openxmlformats.org/drawingml/2006/main">
+              <a:graphicData uri="http://schemas.openxmlformats.org/drawingml/2006/picture">
+                <pic:pic xmlns:pic="http://schemas.openxmlformats.org/drawingml/2006/picture">
+                  <pic:nvPicPr>
+                    <pic:cNvPr id="3" name="Picture 3" descr="A picture containing application&#10;&#10;Description automatically generated"/>
+                    <pic:cNvPicPr/>
+                  </pic:nvPicPr>
+                  <pic:blipFill>
+                    <a:blip r:embed="rId10" cstate="print">
+                      <a:extLst>
+                        <a:ext uri="{28A0092B-C50C-407E-A947-70E740481C1C}">
+                          <a14:useLocalDpi xmlns:a14="http://schemas.microsoft.com/office/drawing/2010/main" val="0"/>
+                        </a:ext>
+                      </a:extLst>
+                    </a:blip>
+                    <a:stretch>
+                      <a:fillRect/>
+                    </a:stretch>
+                  </pic:blipFill>
+                  <pic:spPr>
+                    <a:xfrm>
+                      <a:off x="0" y="0"/>
+                      <a:ext cx="1592924" cy="1133036"/>
+                    </a:xfrm>
+                    <a:prstGeom prst="rect">
+                      <a:avLst/>
+                    </a:prstGeom>
+                    <a:ln>
+                      <a:solidFill>
+                        <a:schemeClr val="tx1"/>
+                      </a:solidFill>
+                    </a:ln>
+                  </pic:spPr>
+                </pic:pic>
+              </a:graphicData>
+            </a:graphic>
+            <wp14:sizeRelH relativeFrom="page">
+              <wp14:pctWidth>0</wp14:pctWidth>
+            </wp14:sizeRelH>
+            <wp14:sizeRelV relativeFrom="page">
+              <wp14:pctHeight>0</wp14:pctHeight>
+            </wp14:sizeRelV>
+          </wp:anchor>
+        </w:drawing>
+      </w:r>
+    </w:p>
+    <w:p/>
+    <w:p/>
+    <w:p/>
+    <w:p/>
+    <w:p/>
+    <w:p/>
+    <w:p/>
+    <w:p/>
+    <w:p>
+      <w:r>
+        <w:rPr>
+          <w:noProof/>
+        </w:rPr>
+        <w:lastRenderedPageBreak/>
+        <mc:AlternateContent>
+          <mc:Choice Requires="wps">
+            <w:drawing>
+              <wp:anchor distT="0" distB="0" distL="114300" distR="114300" simplePos="0" relativeHeight="251696128" behindDoc="0" locked="0" layoutInCell="1" allowOverlap="1" wp14:anchorId="3E9E7BF3" wp14:editId="32282AAB">
                 <wp:simplePos x="0" y="0"/>
                 <wp:positionH relativeFrom="column">
                   <wp:posOffset>8546465</wp:posOffset>
@@ -19,7 +916,7 @@
                 <wp:effectExtent l="0" t="0" r="0" b="0"/>
                 <wp:wrapNone/>
                 <wp:docPr id="31" name="TextBox 10"/>
-                <wp:cNvGraphicFramePr xmlns:a="http://schemas.openxmlformats.org/drawingml/2006/main"/>
+                <wp:cNvGraphicFramePr/>
                 <a:graphic xmlns:a="http://schemas.openxmlformats.org/drawingml/2006/main">
                   <a:graphicData uri="http://schemas.microsoft.com/office/word/2010/wordprocessingShape">
                     <wps:wsp>
@@ -72,11 +969,7 @@
           </mc:Choice>
           <mc:Fallback>
             <w:pict>
-              <v:shapetype w14:anchorId="3E9E7BF3" id="_x0000_t202" coordsize="21600,21600" o:spt="202" path="m,l,21600r21600,l21600,xe">
-                <v:stroke joinstyle="miter"/>
-                <v:path gradientshapeok="t" o:connecttype="rect"/>
-              </v:shapetype>
-              <v:shape id="TextBox 10" o:spid="_x0000_s1026" type="#_x0000_t202" style="position:absolute;margin-left:672.95pt;margin-top:147.85pt;width:51.7pt;height:21.9pt;z-index:251696128;visibility:visible;mso-wrap-style:square;mso-width-percent:0;mso-height-percent:0;mso-wrap-distance-left:9pt;mso-wrap-distance-top:0;mso-wrap-distance-right:9pt;mso-wrap-distance-bottom:0;mso-position-horizontal:absolute;mso-position-horizontal-relative:text;mso-position-vertical:absolute;mso-position-vertical-relative:text;mso-width-percent:0;mso-height-percent:0;mso-width-relative:margin;mso-height-relative:margin;v-text-anchor:top" o:gfxdata="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" filled="f" stroked="f">
+              <v:shape w14:anchorId="3E9E7BF3" id="TextBox 10" o:spid="_x0000_s1028" type="#_x0000_t202" style="position:absolute;margin-left:672.95pt;margin-top:147.85pt;width:51.7pt;height:21.9pt;z-index:251696128;visibility:visible;mso-wrap-style:square;mso-width-percent:0;mso-height-percent:0;mso-wrap-distance-left:9pt;mso-wrap-distance-top:0;mso-wrap-distance-right:9pt;mso-wrap-distance-bottom:0;mso-position-horizontal:absolute;mso-position-horizontal-relative:text;mso-position-vertical:absolute;mso-position-vertical-relative:text;mso-width-percent:0;mso-height-percent:0;mso-width-relative:margin;mso-height-relative:margin;v-text-anchor:top" o:gfxdata="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" filled="f" stroked="f">
                 <v:textbox>
                   <w:txbxContent>
                     <w:p>
@@ -104,6 +997,9 @@
         </mc:AlternateContent>
       </w:r>
       <w:r>
+        <w:rPr>
+          <w:noProof/>
+        </w:rPr>
         <mc:AlternateContent>
           <mc:Choice Requires="wps">
             <w:drawing>
@@ -119,7 +1015,7 @@
                 <wp:effectExtent l="0" t="0" r="0" b="0"/>
                 <wp:wrapNone/>
                 <wp:docPr id="29" name="TextBox 10"/>
-                <wp:cNvGraphicFramePr xmlns:a="http://schemas.openxmlformats.org/drawingml/2006/main"/>
+                <wp:cNvGraphicFramePr/>
                 <a:graphic xmlns:a="http://schemas.openxmlformats.org/drawingml/2006/main">
                   <a:graphicData uri="http://schemas.microsoft.com/office/word/2010/wordprocessingShape">
                     <wps:wsp>
@@ -216,6 +1112,9 @@
         </mc:AlternateContent>
       </w:r>
       <w:r>
+        <w:rPr>
+          <w:noProof/>
+        </w:rPr>
         <mc:AlternateContent>
           <mc:Choice Requires="wps">
             <w:drawing>
@@ -231,7 +1130,7 @@
                 <wp:effectExtent l="0" t="0" r="0" b="0"/>
                 <wp:wrapNone/>
                 <wp:docPr id="28" name="TextBox 10"/>
-                <wp:cNvGraphicFramePr xmlns:a="http://schemas.openxmlformats.org/drawingml/2006/main"/>
+                <wp:cNvGraphicFramePr/>
                 <a:graphic xmlns:a="http://schemas.openxmlformats.org/drawingml/2006/main">
                   <a:graphicData uri="http://schemas.microsoft.com/office/word/2010/wordprocessingShape">
                     <wps:wsp>
@@ -312,6 +1211,9 @@
         </mc:AlternateContent>
       </w:r>
       <w:r>
+        <w:rPr>
+          <w:noProof/>
+        </w:rPr>
         <w:drawing>
           <wp:anchor distT="0" distB="0" distL="114300" distR="114300" simplePos="0" relativeHeight="251672576" behindDoc="1" locked="0" layoutInCell="1" allowOverlap="1" wp14:anchorId="1691FFFF" wp14:editId="16EE1783">
             <wp:simplePos x="0" y="0"/>
@@ -336,7 +1238,7 @@
                     <pic:cNvPicPr/>
                   </pic:nvPicPr>
                   <pic:blipFill>
-                    <a:blip r:embed="rId4" cstate="print">
+                    <a:blip r:embed="rId11" cstate="print">
                       <a:extLst>
                         <a:ext uri="{28A0092B-C50C-407E-A947-70E740481C1C}">
                           <a14:useLocalDpi xmlns:a14="http://schemas.microsoft.com/office/drawing/2010/main" val="0"/>
@@ -369,6 +1271,9 @@
         </w:drawing>
       </w:r>
       <w:r>
+        <w:rPr>
+          <w:noProof/>
+        </w:rPr>
         <w:drawing>
           <wp:anchor distT="0" distB="0" distL="114300" distR="114300" simplePos="0" relativeHeight="251674624" behindDoc="1" locked="0" layoutInCell="1" allowOverlap="1" wp14:anchorId="6C68A28C" wp14:editId="18706218">
             <wp:simplePos x="0" y="0"/>
@@ -393,7 +1298,7 @@
                     <pic:cNvPicPr/>
                   </pic:nvPicPr>
                   <pic:blipFill>
-                    <a:blip r:embed="rId5" cstate="print">
+                    <a:blip r:embed="rId12" cstate="print">
                       <a:extLst>
                         <a:ext uri="{28A0092B-C50C-407E-A947-70E740481C1C}">
                           <a14:useLocalDpi xmlns:a14="http://schemas.microsoft.com/office/drawing/2010/main" val="0"/>
@@ -426,8 +1331,11 @@
         </w:drawing>
       </w:r>
       <w:r>
+        <w:rPr>
+          <w:noProof/>
+        </w:rPr>
         <w:drawing>
-          <wp:anchor distT="0" distB="0" distL="114300" distR="114300" simplePos="0" relativeHeight="251666431" behindDoc="1" locked="0" layoutInCell="1" allowOverlap="1" wp14:anchorId="069CE52D" wp14:editId="45482085">
+          <wp:anchor distT="0" distB="0" distL="114300" distR="114300" simplePos="0" relativeHeight="251666431" behindDoc="1" locked="0" layoutInCell="1" allowOverlap="1" wp14:anchorId="069CE52D" wp14:editId="778E8CC6">
             <wp:simplePos x="0" y="0"/>
             <wp:positionH relativeFrom="column">
               <wp:posOffset>-702945</wp:posOffset>
@@ -450,7 +1358,7 @@
                     <pic:cNvPicPr/>
                   </pic:nvPicPr>
                   <pic:blipFill>
-                    <a:blip r:embed="rId6" cstate="print">
+                    <a:blip r:embed="rId13" cstate="print">
                       <a:extLst>
                         <a:ext uri="{28A0092B-C50C-407E-A947-70E740481C1C}">
                           <a14:useLocalDpi xmlns:a14="http://schemas.microsoft.com/office/drawing/2010/main" val="0"/>
@@ -488,70 +1396,9 @@
         </w:drawing>
       </w:r>
       <w:r>
-        <w:drawing>
-          <wp:anchor distT="0" distB="0" distL="114300" distR="114300" simplePos="0" relativeHeight="251681792" behindDoc="1" locked="0" layoutInCell="1" allowOverlap="1" wp14:anchorId="14435A31" wp14:editId="66FCD010">
-            <wp:simplePos x="0" y="0"/>
-            <wp:positionH relativeFrom="column">
-              <wp:posOffset>-690218</wp:posOffset>
-            </wp:positionH>
-            <wp:positionV relativeFrom="paragraph">
-              <wp:posOffset>2758967</wp:posOffset>
-            </wp:positionV>
-            <wp:extent cx="2070781" cy="1249731"/>
-            <wp:effectExtent l="0" t="0" r="0" b="0"/>
-            <wp:wrapNone/>
-            <wp:docPr id="17" name="Picture 17" descr="Text&#10;&#10;Description automatically generated with medium confidence"/>
-            <wp:cNvGraphicFramePr>
-              <a:graphicFrameLocks xmlns:a="http://schemas.openxmlformats.org/drawingml/2006/main" noChangeAspect="1"/>
-            </wp:cNvGraphicFramePr>
-            <a:graphic xmlns:a="http://schemas.openxmlformats.org/drawingml/2006/main">
-              <a:graphicData uri="http://schemas.openxmlformats.org/drawingml/2006/picture">
-                <pic:pic xmlns:pic="http://schemas.openxmlformats.org/drawingml/2006/picture">
-                  <pic:nvPicPr>
-                    <pic:cNvPr id="17" name="Picture 17" descr="Text&#10;&#10;Description automatically generated with medium confidence"/>
-                    <pic:cNvPicPr/>
-                  </pic:nvPicPr>
-                  <pic:blipFill rotWithShape="1">
-                    <a:blip r:embed="rId7" cstate="print">
-                      <a:extLst>
-                        <a:ext uri="{28A0092B-C50C-407E-A947-70E740481C1C}">
-                          <a14:useLocalDpi xmlns:a14="http://schemas.microsoft.com/office/drawing/2010/main" val="0"/>
-                        </a:ext>
-                      </a:extLst>
-                    </a:blip>
-                    <a:srcRect l="9371" t="5402" r="9067" b="25077"/>
-                    <a:stretch/>
-                  </pic:blipFill>
-                  <pic:spPr bwMode="auto">
-                    <a:xfrm>
-                      <a:off x="0" y="0"/>
-                      <a:ext cx="2070781" cy="1249731"/>
-                    </a:xfrm>
-                    <a:prstGeom prst="rect">
-                      <a:avLst/>
-                    </a:prstGeom>
-                    <a:ln>
-                      <a:noFill/>
-                    </a:ln>
-                    <a:extLst>
-                      <a:ext uri="{53640926-AAD7-44D8-BBD7-CCE9431645EC}">
-                        <a14:shadowObscured xmlns:a14="http://schemas.microsoft.com/office/drawing/2010/main"/>
-                      </a:ext>
-                    </a:extLst>
-                  </pic:spPr>
-                </pic:pic>
-              </a:graphicData>
-            </a:graphic>
-            <wp14:sizeRelH relativeFrom="page">
-              <wp14:pctWidth>0</wp14:pctWidth>
-            </wp14:sizeRelH>
-            <wp14:sizeRelV relativeFrom="page">
-              <wp14:pctHeight>0</wp14:pctHeight>
-            </wp14:sizeRelV>
-          </wp:anchor>
-        </w:drawing>
-      </w:r>
-      <w:r>
+        <w:rPr>
+          <w:noProof/>
+        </w:rPr>
         <mc:AlternateContent>
           <mc:Choice Requires="wps">
             <w:drawing>
@@ -567,7 +1414,7 @@
                 <wp:effectExtent l="0" t="0" r="0" b="0"/>
                 <wp:wrapNone/>
                 <wp:docPr id="30" name="TextBox 10"/>
-                <wp:cNvGraphicFramePr xmlns:a="http://schemas.openxmlformats.org/drawingml/2006/main"/>
+                <wp:cNvGraphicFramePr/>
                 <a:graphic xmlns:a="http://schemas.openxmlformats.org/drawingml/2006/main">
                   <a:graphicData uri="http://schemas.microsoft.com/office/word/2010/wordprocessingShape">
                     <wps:wsp>
@@ -648,6 +1495,9 @@
         </mc:AlternateContent>
       </w:r>
       <w:r>
+        <w:rPr>
+          <w:noProof/>
+        </w:rPr>
         <mc:AlternateContent>
           <mc:Choice Requires="wps">
             <w:drawing>
@@ -663,7 +1513,7 @@
                 <wp:effectExtent l="0" t="0" r="0" b="0"/>
                 <wp:wrapNone/>
                 <wp:docPr id="26" name="TextBox 10"/>
-                <wp:cNvGraphicFramePr xmlns:a="http://schemas.openxmlformats.org/drawingml/2006/main"/>
+                <wp:cNvGraphicFramePr/>
                 <a:graphic xmlns:a="http://schemas.openxmlformats.org/drawingml/2006/main">
                   <a:graphicData uri="http://schemas.microsoft.com/office/word/2010/wordprocessingShape">
                     <wps:wsp>
@@ -760,6 +1610,9 @@
         </mc:AlternateContent>
       </w:r>
       <w:r>
+        <w:rPr>
+          <w:noProof/>
+        </w:rPr>
         <w:drawing>
           <wp:anchor distT="0" distB="0" distL="114300" distR="114300" simplePos="0" relativeHeight="251671552" behindDoc="1" locked="0" layoutInCell="1" allowOverlap="1" wp14:anchorId="64D226B6" wp14:editId="645CC71A">
             <wp:simplePos x="0" y="0"/>
@@ -784,7 +1637,7 @@
                     <pic:cNvPicPr/>
                   </pic:nvPicPr>
                   <pic:blipFill>
-                    <a:blip r:embed="rId4" cstate="print">
+                    <a:blip r:embed="rId11" cstate="print">
                       <a:extLst>
                         <a:ext uri="{28A0092B-C50C-407E-A947-70E740481C1C}">
                           <a14:useLocalDpi xmlns:a14="http://schemas.microsoft.com/office/drawing/2010/main" val="0"/>
@@ -817,6 +1670,9 @@
         </w:drawing>
       </w:r>
       <w:r>
+        <w:rPr>
+          <w:noProof/>
+        </w:rPr>
         <mc:AlternateContent>
           <mc:Choice Requires="wps">
             <w:drawing>
@@ -832,7 +1688,7 @@
                 <wp:effectExtent l="0" t="0" r="0" b="0"/>
                 <wp:wrapNone/>
                 <wp:docPr id="25" name="TextBox 10"/>
-                <wp:cNvGraphicFramePr xmlns:a="http://schemas.openxmlformats.org/drawingml/2006/main"/>
+                <wp:cNvGraphicFramePr/>
                 <a:graphic xmlns:a="http://schemas.openxmlformats.org/drawingml/2006/main">
                   <a:graphicData uri="http://schemas.microsoft.com/office/word/2010/wordprocessingShape">
                     <wps:wsp>
@@ -913,6 +1769,9 @@
         </mc:AlternateContent>
       </w:r>
       <w:r>
+        <w:rPr>
+          <w:noProof/>
+        </w:rPr>
         <w:drawing>
           <wp:anchor distT="0" distB="0" distL="114300" distR="114300" simplePos="0" relativeHeight="251673600" behindDoc="1" locked="0" layoutInCell="1" allowOverlap="1" wp14:anchorId="519A3BE4" wp14:editId="1C6C3457">
             <wp:simplePos x="0" y="0"/>
@@ -937,7 +1796,7 @@
                     <pic:cNvPicPr/>
                   </pic:nvPicPr>
                   <pic:blipFill rotWithShape="1">
-                    <a:blip r:embed="rId8" cstate="print">
+                    <a:blip r:embed="rId14" cstate="print">
                       <a:extLst>
                         <a:ext uri="{28A0092B-C50C-407E-A947-70E740481C1C}">
                           <a14:useLocalDpi xmlns:a14="http://schemas.microsoft.com/office/drawing/2010/main" val="0"/>
@@ -977,6 +1836,9 @@
         </w:drawing>
       </w:r>
       <w:r>
+        <w:rPr>
+          <w:noProof/>
+        </w:rPr>
         <mc:AlternateContent>
           <mc:Choice Requires="wps">
             <w:drawing>
@@ -992,7 +1854,7 @@
                 <wp:effectExtent l="0" t="0" r="0" b="0"/>
                 <wp:wrapNone/>
                 <wp:docPr id="24" name="TextBox 10"/>
-                <wp:cNvGraphicFramePr xmlns:a="http://schemas.openxmlformats.org/drawingml/2006/main"/>
+                <wp:cNvGraphicFramePr/>
                 <a:graphic xmlns:a="http://schemas.openxmlformats.org/drawingml/2006/main">
                   <a:graphicData uri="http://schemas.microsoft.com/office/word/2010/wordprocessingShape">
                     <wps:wsp>
@@ -1073,6 +1935,9 @@
         </mc:AlternateContent>
       </w:r>
       <w:r>
+        <w:rPr>
+          <w:noProof/>
+        </w:rPr>
         <mc:AlternateContent>
           <mc:Choice Requires="wps">
             <w:drawing>
@@ -1088,7 +1953,7 @@
                 <wp:effectExtent l="0" t="0" r="0" b="0"/>
                 <wp:wrapNone/>
                 <wp:docPr id="2" name="TextBox 10"/>
-                <wp:cNvGraphicFramePr xmlns:a="http://schemas.openxmlformats.org/drawingml/2006/main"/>
+                <wp:cNvGraphicFramePr/>
                 <a:graphic xmlns:a="http://schemas.openxmlformats.org/drawingml/2006/main">
                   <a:graphicData uri="http://schemas.microsoft.com/office/word/2010/wordprocessingShape">
                     <wps:wsp>
@@ -1169,6 +2034,9 @@
         </mc:AlternateContent>
       </w:r>
       <w:r>
+        <w:rPr>
+          <w:noProof/>
+        </w:rPr>
         <w:drawing>
           <wp:anchor distT="0" distB="0" distL="114300" distR="114300" simplePos="0" relativeHeight="251669504" behindDoc="1" locked="0" layoutInCell="1" allowOverlap="1" wp14:anchorId="63DC93F8" wp14:editId="058504B2">
             <wp:simplePos x="0" y="0"/>
@@ -1193,7 +2061,7 @@
                     <pic:cNvPicPr/>
                   </pic:nvPicPr>
                   <pic:blipFill>
-                    <a:blip r:embed="rId6" cstate="print">
+                    <a:blip r:embed="rId13" cstate="print">
                       <a:extLst>
                         <a:ext uri="{28A0092B-C50C-407E-A947-70E740481C1C}">
                           <a14:useLocalDpi xmlns:a14="http://schemas.microsoft.com/office/drawing/2010/main" val="0"/>
@@ -1231,6 +2099,9 @@
         </w:drawing>
       </w:r>
       <w:r>
+        <w:rPr>
+          <w:noProof/>
+        </w:rPr>
         <w:drawing>
           <wp:anchor distT="0" distB="0" distL="114300" distR="114300" simplePos="0" relativeHeight="251670528" behindDoc="1" locked="0" layoutInCell="1" allowOverlap="1" wp14:anchorId="5ABFD3BD" wp14:editId="685A035E">
             <wp:simplePos x="0" y="0"/>
@@ -1255,7 +2126,7 @@
                     <pic:cNvPicPr/>
                   </pic:nvPicPr>
                   <pic:blipFill>
-                    <a:blip r:embed="rId9" cstate="print">
+                    <a:blip r:embed="rId15" cstate="print">
                       <a:extLst>
                         <a:ext uri="{28A0092B-C50C-407E-A947-70E740481C1C}">
                           <a14:useLocalDpi xmlns:a14="http://schemas.microsoft.com/office/drawing/2010/main" val="0"/>
@@ -1293,6 +2164,9 @@
         </w:drawing>
       </w:r>
       <w:r>
+        <w:rPr>
+          <w:noProof/>
+        </w:rPr>
         <mc:AlternateContent>
           <mc:Choice Requires="wps">
             <w:drawing>
@@ -1369,6 +2243,9 @@
         </mc:AlternateContent>
       </w:r>
       <w:r>
+        <w:rPr>
+          <w:noProof/>
+        </w:rPr>
         <mc:AlternateContent>
           <mc:Choice Requires="wps">
             <w:drawing>
@@ -1455,6 +2332,9 @@
         </mc:AlternateContent>
       </w:r>
       <w:r>
+        <w:rPr>
+          <w:noProof/>
+        </w:rPr>
         <mc:AlternateContent>
           <mc:Choice Requires="wps">
             <w:drawing>
@@ -1569,6 +2449,9 @@
         </mc:AlternateContent>
       </w:r>
       <w:r>
+        <w:rPr>
+          <w:noProof/>
+        </w:rPr>
         <mc:AlternateContent>
           <mc:Choice Requires="wps">
             <w:drawing>
@@ -1671,6 +2554,9 @@
         </mc:AlternateContent>
       </w:r>
       <w:r>
+        <w:rPr>
+          <w:noProof/>
+        </w:rPr>
         <w:drawing>
           <wp:anchor distT="0" distB="0" distL="114300" distR="114300" simplePos="0" relativeHeight="251680768" behindDoc="1" locked="0" layoutInCell="1" allowOverlap="1" wp14:anchorId="4DFC3E5A" wp14:editId="7CD8B0B6">
             <wp:simplePos x="0" y="0"/>
@@ -1695,7 +2581,7 @@
                     <pic:cNvPicPr/>
                   </pic:nvPicPr>
                   <pic:blipFill>
-                    <a:blip r:embed="rId6" cstate="print">
+                    <a:blip r:embed="rId13" cstate="print">
                       <a:extLst>
                         <a:ext uri="{28A0092B-C50C-407E-A947-70E740481C1C}">
                           <a14:useLocalDpi xmlns:a14="http://schemas.microsoft.com/office/drawing/2010/main" val="0"/>
@@ -1862,6 +2748,7 @@
     <w:lsdException w:name="HTML Sample" w:semiHidden="1" w:unhideWhenUsed="1"/>
     <w:lsdException w:name="HTML Typewriter" w:semiHidden="1" w:unhideWhenUsed="1"/>
     <w:lsdException w:name="HTML Variable" w:semiHidden="1" w:unhideWhenUsed="1"/>
+    <w:lsdException w:name="Normal Table" w:semiHidden="1" w:unhideWhenUsed="1"/>
     <w:lsdException w:name="annotation subject" w:semiHidden="1" w:unhideWhenUsed="1"/>
     <w:lsdException w:name="No List" w:semiHidden="1" w:unhideWhenUsed="1"/>
     <w:lsdException w:name="Outline List 1" w:semiHidden="1" w:unhideWhenUsed="1"/>
@@ -1908,8 +2795,10 @@
     <w:lsdException w:name="Table Subtle 2" w:semiHidden="1" w:unhideWhenUsed="1"/>
     <w:lsdException w:name="Table Web 1" w:semiHidden="1" w:unhideWhenUsed="1"/>
     <w:lsdException w:name="Table Web 2" w:semiHidden="1" w:unhideWhenUsed="1"/>
+    <w:lsdException w:name="Table Web 3" w:semiHidden="1" w:unhideWhenUsed="1"/>
     <w:lsdException w:name="Balloon Text" w:semiHidden="1" w:unhideWhenUsed="1"/>
     <w:lsdException w:name="Table Grid" w:uiPriority="39"/>
+    <w:lsdException w:name="Table Theme" w:semiHidden="1" w:unhideWhenUsed="1"/>
     <w:lsdException w:name="Placeholder Text" w:semiHidden="1"/>
     <w:lsdException w:name="No Spacing" w:uiPriority="1" w:qFormat="1"/>
     <w:lsdException w:name="Light Shading" w:uiPriority="60"/>

--- a/Depth Discrimination Paradigm Figure.docx
+++ b/Depth Discrimination Paradigm Figure.docx
@@ -9,18 +9,24 @@
     <w:p/>
     <w:p/>
     <w:p/>
+    <w:p/>
+    <w:p/>
+    <w:p/>
     <w:p>
       <w:r>
+        <w:rPr>
+          <w:noProof/>
+        </w:rPr>
         <w:drawing>
-          <wp:anchor distT="0" distB="0" distL="114300" distR="114300" simplePos="0" relativeHeight="251720704" behindDoc="1" locked="0" layoutInCell="1" allowOverlap="1" wp14:anchorId="3BFC605E" wp14:editId="3A602ED3">
+          <wp:anchor distT="0" distB="0" distL="114300" distR="114300" simplePos="0" relativeHeight="251731968" behindDoc="1" locked="0" layoutInCell="1" allowOverlap="1" wp14:anchorId="3BFC605E" wp14:editId="4E71E5A2">
             <wp:simplePos x="0" y="0"/>
             <wp:positionH relativeFrom="column">
-              <wp:posOffset>7103144</wp:posOffset>
+              <wp:posOffset>7103110</wp:posOffset>
             </wp:positionH>
             <wp:positionV relativeFrom="paragraph">
-              <wp:posOffset>31950</wp:posOffset>
+              <wp:posOffset>133225</wp:posOffset>
             </wp:positionV>
-            <wp:extent cx="1585824" cy="1126351"/>
+            <wp:extent cx="1585595" cy="1125855"/>
             <wp:effectExtent l="12700" t="12700" r="14605" b="17145"/>
             <wp:wrapNone/>
             <wp:docPr id="4" name="Picture 4" descr="Chart, scatter chart&#10;&#10;Description automatically generated with medium confidence"/>
@@ -49,7 +55,7 @@
                   <pic:spPr>
                     <a:xfrm>
                       <a:off x="0" y="0"/>
-                      <a:ext cx="1585824" cy="1126351"/>
+                      <a:ext cx="1585595" cy="1125855"/>
                     </a:xfrm>
                     <a:prstGeom prst="rect">
                       <a:avLst/>
@@ -80,15 +86,15 @@
           <w:noProof/>
         </w:rPr>
         <w:drawing>
-          <wp:anchor distT="0" distB="0" distL="114300" distR="114300" simplePos="0" relativeHeight="251719680" behindDoc="1" locked="0" layoutInCell="1" allowOverlap="1" wp14:anchorId="7A825C1A" wp14:editId="54A11C10">
+          <wp:anchor distT="0" distB="0" distL="114300" distR="114300" simplePos="0" relativeHeight="251730944" behindDoc="1" locked="0" layoutInCell="1" allowOverlap="1" wp14:anchorId="7A825C1A" wp14:editId="2979E883">
             <wp:simplePos x="0" y="0"/>
             <wp:positionH relativeFrom="column">
               <wp:posOffset>5967095</wp:posOffset>
             </wp:positionH>
             <wp:positionV relativeFrom="paragraph">
-              <wp:posOffset>151732</wp:posOffset>
+              <wp:posOffset>121887</wp:posOffset>
             </wp:positionV>
-            <wp:extent cx="1601692" cy="1143416"/>
+            <wp:extent cx="1601470" cy="1143000"/>
             <wp:effectExtent l="12700" t="12700" r="11430" b="12700"/>
             <wp:wrapNone/>
             <wp:docPr id="18" name="Picture 18" descr="Qr code&#10;&#10;Description automatically generated"/>
@@ -116,7 +122,7 @@
                   <pic:spPr bwMode="auto">
                     <a:xfrm>
                       <a:off x="0" y="0"/>
-                      <a:ext cx="1601692" cy="1143416"/>
+                      <a:ext cx="1601470" cy="1143000"/>
                     </a:xfrm>
                     <a:prstGeom prst="rect">
                       <a:avLst/>
@@ -145,75 +151,6 @@
         </w:drawing>
       </w:r>
     </w:p>
-    <w:p/>
-    <w:p/>
-    <w:p>
-      <w:r>
-        <w:rPr>
-          <w:noProof/>
-        </w:rPr>
-        <w:drawing>
-          <wp:anchor distT="0" distB="0" distL="114300" distR="114300" simplePos="0" relativeHeight="251718656" behindDoc="1" locked="0" layoutInCell="1" allowOverlap="1" wp14:anchorId="7D1D8CB8" wp14:editId="2649C8DA">
-            <wp:simplePos x="0" y="0"/>
-            <wp:positionH relativeFrom="column">
-              <wp:posOffset>4722495</wp:posOffset>
-            </wp:positionH>
-            <wp:positionV relativeFrom="paragraph">
-              <wp:posOffset>40005</wp:posOffset>
-            </wp:positionV>
-            <wp:extent cx="1731010" cy="1202055"/>
-            <wp:effectExtent l="12700" t="12700" r="8890" b="17145"/>
-            <wp:wrapNone/>
-            <wp:docPr id="16" name="Picture 16" descr="A picture containing text, indoor, wall, floor&#10;&#10;Description automatically generated"/>
-            <wp:cNvGraphicFramePr>
-              <a:graphicFrameLocks xmlns:a="http://schemas.openxmlformats.org/drawingml/2006/main" noChangeAspect="1"/>
-            </wp:cNvGraphicFramePr>
-            <a:graphic xmlns:a="http://schemas.openxmlformats.org/drawingml/2006/main">
-              <a:graphicData uri="http://schemas.openxmlformats.org/drawingml/2006/picture">
-                <pic:pic xmlns:pic="http://schemas.openxmlformats.org/drawingml/2006/picture">
-                  <pic:nvPicPr>
-                    <pic:cNvPr id="1" name="Picture 1" descr="A picture containing text, indoor, wall, floor&#10;&#10;Description automatically generated"/>
-                    <pic:cNvPicPr/>
-                  </pic:nvPicPr>
-                  <pic:blipFill>
-                    <a:blip r:embed="rId6" cstate="print">
-                      <a:extLst>
-                        <a:ext uri="{28A0092B-C50C-407E-A947-70E740481C1C}">
-                          <a14:useLocalDpi xmlns:a14="http://schemas.microsoft.com/office/drawing/2010/main" val="0"/>
-                        </a:ext>
-                      </a:extLst>
-                    </a:blip>
-                    <a:stretch>
-                      <a:fillRect/>
-                    </a:stretch>
-                  </pic:blipFill>
-                  <pic:spPr>
-                    <a:xfrm>
-                      <a:off x="0" y="0"/>
-                      <a:ext cx="1731010" cy="1202055"/>
-                    </a:xfrm>
-                    <a:prstGeom prst="rect">
-                      <a:avLst/>
-                    </a:prstGeom>
-                    <a:ln>
-                      <a:solidFill>
-                        <a:schemeClr val="tx1"/>
-                      </a:solidFill>
-                    </a:ln>
-                  </pic:spPr>
-                </pic:pic>
-              </a:graphicData>
-            </a:graphic>
-            <wp14:sizeRelH relativeFrom="page">
-              <wp14:pctWidth>0</wp14:pctWidth>
-            </wp14:sizeRelH>
-            <wp14:sizeRelV relativeFrom="page">
-              <wp14:pctHeight>0</wp14:pctHeight>
-            </wp14:sizeRelV>
-          </wp:anchor>
-        </w:drawing>
-      </w:r>
-    </w:p>
     <w:p>
       <w:r>
         <w:rPr>
@@ -222,16 +159,16 @@
         <mc:AlternateContent>
           <mc:Choice Requires="wps">
             <w:drawing>
-              <wp:anchor distT="0" distB="0" distL="114300" distR="114300" simplePos="0" relativeHeight="251665406" behindDoc="0" locked="0" layoutInCell="1" allowOverlap="1" wp14:anchorId="73D52582" wp14:editId="7CE34F22">
+              <wp:anchor distT="0" distB="0" distL="114300" distR="114300" simplePos="0" relativeHeight="251665406" behindDoc="0" locked="0" layoutInCell="1" allowOverlap="1" wp14:anchorId="73D52582" wp14:editId="7224E1AF">
                 <wp:simplePos x="0" y="0"/>
                 <wp:positionH relativeFrom="column">
-                  <wp:posOffset>7603958</wp:posOffset>
+                  <wp:posOffset>7227570</wp:posOffset>
                 </wp:positionH>
                 <wp:positionV relativeFrom="paragraph">
-                  <wp:posOffset>71822</wp:posOffset>
+                  <wp:posOffset>175895</wp:posOffset>
                 </wp:positionV>
-                <wp:extent cx="1117032" cy="663742"/>
-                <wp:effectExtent l="0" t="0" r="635" b="0"/>
+                <wp:extent cx="1345565" cy="492760"/>
+                <wp:effectExtent l="0" t="0" r="635" b="2540"/>
                 <wp:wrapNone/>
                 <wp:docPr id="33" name="Text Box 33"/>
                 <wp:cNvGraphicFramePr/>
@@ -242,7 +179,7 @@
                       <wps:spPr>
                         <a:xfrm>
                           <a:off x="0" y="0"/>
-                          <a:ext cx="1117032" cy="663742"/>
+                          <a:ext cx="1345565" cy="492760"/>
                         </a:xfrm>
                         <a:prstGeom prst="rect">
                           <a:avLst/>
@@ -316,7 +253,7 @@
                 <v:stroke joinstyle="miter"/>
                 <v:path gradientshapeok="t" o:connecttype="rect"/>
               </v:shapetype>
-              <v:shape id="Text Box 33" o:spid="_x0000_s1026" type="#_x0000_t202" style="position:absolute;margin-left:598.75pt;margin-top:5.65pt;width:87.95pt;height:52.25pt;z-index:251665406;visibility:visible;mso-wrap-style:square;mso-width-percent:0;mso-height-percent:0;mso-wrap-distance-left:9pt;mso-wrap-distance-top:0;mso-wrap-distance-right:9pt;mso-wrap-distance-bottom:0;mso-position-horizontal:absolute;mso-position-horizontal-relative:text;mso-position-vertical:absolute;mso-position-vertical-relative:text;mso-width-percent:0;mso-height-percent:0;mso-width-relative:margin;mso-height-relative:margin;v-text-anchor:top" o:gfxdata="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" fillcolor="white [3201]" stroked="f" strokeweight=".5pt">
+              <v:shape id="Text Box 33" o:spid="_x0000_s1026" type="#_x0000_t202" style="position:absolute;margin-left:569.1pt;margin-top:13.85pt;width:105.95pt;height:38.8pt;z-index:251665406;visibility:visible;mso-wrap-style:square;mso-width-percent:0;mso-height-percent:0;mso-wrap-distance-left:9pt;mso-wrap-distance-top:0;mso-wrap-distance-right:9pt;mso-wrap-distance-bottom:0;mso-position-horizontal:absolute;mso-position-horizontal-relative:text;mso-position-vertical:absolute;mso-position-vertical-relative:text;mso-width-percent:0;mso-height-percent:0;mso-width-relative:margin;mso-height-relative:margin;v-text-anchor:top" o:gfxdata="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" fillcolor="white [3201]" stroked="f" strokeweight=".5pt">
                 <v:textbox>
                   <w:txbxContent>
                     <w:p>
@@ -361,7 +298,73 @@
         </mc:AlternateContent>
       </w:r>
     </w:p>
-    <w:p/>
+    <w:p>
+      <w:r>
+        <w:rPr>
+          <w:noProof/>
+        </w:rPr>
+        <w:drawing>
+          <wp:anchor distT="0" distB="0" distL="114300" distR="114300" simplePos="0" relativeHeight="251729920" behindDoc="1" locked="0" layoutInCell="1" allowOverlap="1" wp14:anchorId="7D1D8CB8" wp14:editId="6A7856F3">
+            <wp:simplePos x="0" y="0"/>
+            <wp:positionH relativeFrom="column">
+              <wp:posOffset>4722495</wp:posOffset>
+            </wp:positionH>
+            <wp:positionV relativeFrom="paragraph">
+              <wp:posOffset>57876</wp:posOffset>
+            </wp:positionV>
+            <wp:extent cx="1731010" cy="1202055"/>
+            <wp:effectExtent l="12700" t="12700" r="8890" b="17145"/>
+            <wp:wrapNone/>
+            <wp:docPr id="16" name="Picture 16" descr="A picture containing text, indoor, wall, floor&#10;&#10;Description automatically generated"/>
+            <wp:cNvGraphicFramePr>
+              <a:graphicFrameLocks xmlns:a="http://schemas.openxmlformats.org/drawingml/2006/main" noChangeAspect="1"/>
+            </wp:cNvGraphicFramePr>
+            <a:graphic xmlns:a="http://schemas.openxmlformats.org/drawingml/2006/main">
+              <a:graphicData uri="http://schemas.openxmlformats.org/drawingml/2006/picture">
+                <pic:pic xmlns:pic="http://schemas.openxmlformats.org/drawingml/2006/picture">
+                  <pic:nvPicPr>
+                    <pic:cNvPr id="1" name="Picture 1" descr="A picture containing text, indoor, wall, floor&#10;&#10;Description automatically generated"/>
+                    <pic:cNvPicPr/>
+                  </pic:nvPicPr>
+                  <pic:blipFill>
+                    <a:blip r:embed="rId6" cstate="print">
+                      <a:extLst>
+                        <a:ext uri="{28A0092B-C50C-407E-A947-70E740481C1C}">
+                          <a14:useLocalDpi xmlns:a14="http://schemas.microsoft.com/office/drawing/2010/main" val="0"/>
+                        </a:ext>
+                      </a:extLst>
+                    </a:blip>
+                    <a:stretch>
+                      <a:fillRect/>
+                    </a:stretch>
+                  </pic:blipFill>
+                  <pic:spPr>
+                    <a:xfrm>
+                      <a:off x="0" y="0"/>
+                      <a:ext cx="1731010" cy="1202055"/>
+                    </a:xfrm>
+                    <a:prstGeom prst="rect">
+                      <a:avLst/>
+                    </a:prstGeom>
+                    <a:ln>
+                      <a:solidFill>
+                        <a:schemeClr val="tx1"/>
+                      </a:solidFill>
+                    </a:ln>
+                  </pic:spPr>
+                </pic:pic>
+              </a:graphicData>
+            </a:graphic>
+            <wp14:sizeRelH relativeFrom="page">
+              <wp14:pctWidth>0</wp14:pctWidth>
+            </wp14:sizeRelH>
+            <wp14:sizeRelV relativeFrom="page">
+              <wp14:pctHeight>0</wp14:pctHeight>
+            </wp14:sizeRelV>
+          </wp:anchor>
+        </w:drawing>
+      </w:r>
+    </w:p>
     <w:p>
       <w:r>
         <w:rPr>
@@ -370,16 +373,16 @@
         <mc:AlternateContent>
           <mc:Choice Requires="wps">
             <w:drawing>
-              <wp:anchor distT="0" distB="0" distL="114300" distR="114300" simplePos="0" relativeHeight="251725824" behindDoc="0" locked="0" layoutInCell="1" allowOverlap="1" wp14:anchorId="30F70D27" wp14:editId="06AA2420">
+              <wp:anchor distT="0" distB="0" distL="114300" distR="114300" simplePos="0" relativeHeight="251725824" behindDoc="0" locked="0" layoutInCell="1" allowOverlap="1" wp14:anchorId="30F70D27" wp14:editId="015156A4">
                 <wp:simplePos x="0" y="0"/>
                 <wp:positionH relativeFrom="column">
-                  <wp:posOffset>-757989</wp:posOffset>
+                  <wp:posOffset>-829912</wp:posOffset>
                 </wp:positionH>
                 <wp:positionV relativeFrom="paragraph">
-                  <wp:posOffset>301290</wp:posOffset>
+                  <wp:posOffset>204470</wp:posOffset>
                 </wp:positionV>
-                <wp:extent cx="9625263" cy="3236127"/>
-                <wp:effectExtent l="0" t="38100" r="0" b="15240"/>
+                <wp:extent cx="9914021" cy="3334218"/>
+                <wp:effectExtent l="0" t="38100" r="0" b="19050"/>
                 <wp:wrapNone/>
                 <wp:docPr id="22" name="Straight Arrow Connector 22"/>
                 <wp:cNvGraphicFramePr/>
@@ -390,7 +393,7 @@
                       <wps:spPr>
                         <a:xfrm flipV="1">
                           <a:off x="0" y="0"/>
-                          <a:ext cx="9625263" cy="3236127"/>
+                          <a:ext cx="9914021" cy="3334218"/>
                         </a:xfrm>
                         <a:prstGeom prst="straightConnector1">
                           <a:avLst/>
@@ -431,28 +434,33 @@
           </mc:Choice>
           <mc:Fallback>
             <w:pict>
-              <v:shapetype w14:anchorId="3530C937" id="_x0000_t32" coordsize="21600,21600" o:spt="32" o:oned="t" path="m,l21600,21600e" filled="f">
+              <v:shapetype w14:anchorId="1C656FDD" id="_x0000_t32" coordsize="21600,21600" o:spt="32" o:oned="t" path="m,l21600,21600e" filled="f">
                 <v:path arrowok="t" fillok="f" o:connecttype="none"/>
                 <o:lock v:ext="edit" shapetype="t"/>
               </v:shapetype>
-              <v:shape id="Straight Arrow Connector 22" o:spid="_x0000_s1026" type="#_x0000_t32" style="position:absolute;margin-left:-59.7pt;margin-top:23.7pt;width:757.9pt;height:254.8pt;flip:y;z-index:251725824;visibility:visible;mso-wrap-style:square;mso-width-percent:0;mso-height-percent:0;mso-wrap-distance-left:9pt;mso-wrap-distance-top:0;mso-wrap-distance-right:9pt;mso-wrap-distance-bottom:0;mso-position-horizontal:absolute;mso-position-horizontal-relative:text;mso-position-vertical:absolute;mso-position-vertical-relative:text;mso-width-percent:0;mso-height-percent:0;mso-width-relative:margin;mso-height-relative:margin" o:gfxdata="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" strokecolor="black [3213]" strokeweight="1pt">
+              <v:shape id="Straight Arrow Connector 22" o:spid="_x0000_s1026" type="#_x0000_t32" style="position:absolute;margin-left:-65.35pt;margin-top:16.1pt;width:780.65pt;height:262.55pt;flip:y;z-index:251725824;visibility:visible;mso-wrap-style:square;mso-width-percent:0;mso-height-percent:0;mso-wrap-distance-left:9pt;mso-wrap-distance-top:0;mso-wrap-distance-right:9pt;mso-wrap-distance-bottom:0;mso-position-horizontal:absolute;mso-position-horizontal-relative:text;mso-position-vertical:absolute;mso-position-vertical-relative:text;mso-width-percent:0;mso-height-percent:0;mso-width-relative:margin;mso-height-relative:margin" o:gfxdata="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" strokecolor="black [3213]" strokeweight="1pt">
                 <v:stroke endarrow="block" joinstyle="miter"/>
               </v:shape>
             </w:pict>
           </mc:Fallback>
         </mc:AlternateContent>
       </w:r>
+    </w:p>
+    <w:p>
       <w:r>
+        <w:rPr>
+          <w:noProof/>
+        </w:rPr>
         <w:drawing>
-          <wp:anchor distT="0" distB="0" distL="114300" distR="114300" simplePos="0" relativeHeight="251717632" behindDoc="1" locked="0" layoutInCell="1" allowOverlap="1" wp14:anchorId="39A34A55" wp14:editId="1FD1DDFC">
+          <wp:anchor distT="0" distB="0" distL="114300" distR="114300" simplePos="0" relativeHeight="251728896" behindDoc="1" locked="0" layoutInCell="1" allowOverlap="1" wp14:anchorId="39A34A55" wp14:editId="35BF0A29">
             <wp:simplePos x="0" y="0"/>
             <wp:positionH relativeFrom="column">
-              <wp:posOffset>3662880</wp:posOffset>
+              <wp:posOffset>3662680</wp:posOffset>
             </wp:positionH>
             <wp:positionV relativeFrom="paragraph">
-              <wp:posOffset>29767</wp:posOffset>
+              <wp:posOffset>172085</wp:posOffset>
             </wp:positionV>
-            <wp:extent cx="1583901" cy="1126618"/>
+            <wp:extent cx="1583690" cy="1126490"/>
             <wp:effectExtent l="12700" t="12700" r="16510" b="16510"/>
             <wp:wrapNone/>
             <wp:docPr id="19" name="Picture 19" descr="A picture containing application&#10;&#10;Description automatically generated"/>
@@ -481,7 +489,7 @@
                   <pic:spPr>
                     <a:xfrm>
                       <a:off x="0" y="0"/>
-                      <a:ext cx="1583901" cy="1126618"/>
+                      <a:ext cx="1583690" cy="1126490"/>
                     </a:xfrm>
                     <a:prstGeom prst="rect">
                       <a:avLst/>
@@ -504,8 +512,6 @@
           </wp:anchor>
         </w:drawing>
       </w:r>
-    </w:p>
-    <w:p>
       <w:r>
         <w:rPr>
           <w:noProof/>
@@ -513,15 +519,15 @@
         <mc:AlternateContent>
           <mc:Choice Requires="wps">
             <w:drawing>
-              <wp:anchor distT="0" distB="0" distL="114300" distR="114300" simplePos="0" relativeHeight="251724800" behindDoc="0" locked="0" layoutInCell="1" allowOverlap="1" wp14:anchorId="68467F76" wp14:editId="0E1A3CB2">
+              <wp:anchor distT="0" distB="0" distL="114300" distR="114300" simplePos="0" relativeHeight="251724800" behindDoc="0" locked="0" layoutInCell="1" allowOverlap="1" wp14:anchorId="68467F76" wp14:editId="1376E690">
                 <wp:simplePos x="0" y="0"/>
                 <wp:positionH relativeFrom="column">
-                  <wp:posOffset>8458200</wp:posOffset>
+                  <wp:posOffset>8493092</wp:posOffset>
                 </wp:positionH>
                 <wp:positionV relativeFrom="paragraph">
-                  <wp:posOffset>177533</wp:posOffset>
+                  <wp:posOffset>188595</wp:posOffset>
                 </wp:positionV>
-                <wp:extent cx="589280" cy="275556"/>
+                <wp:extent cx="589280" cy="274955"/>
                 <wp:effectExtent l="0" t="0" r="0" b="4445"/>
                 <wp:wrapNone/>
                 <wp:docPr id="34" name="Text Box 34"/>
@@ -533,7 +539,7 @@
                       <wps:spPr>
                         <a:xfrm>
                           <a:off x="0" y="0"/>
-                          <a:ext cx="589280" cy="275556"/>
+                          <a:ext cx="589280" cy="274955"/>
                         </a:xfrm>
                         <a:prstGeom prst="rect">
                           <a:avLst/>
@@ -587,7 +593,7 @@
           </mc:Choice>
           <mc:Fallback>
             <w:pict>
-              <v:shape w14:anchorId="68467F76" id="Text Box 34" o:spid="_x0000_s1027" type="#_x0000_t202" style="position:absolute;margin-left:666pt;margin-top:14pt;width:46.4pt;height:21.7pt;z-index:251724800;visibility:visible;mso-wrap-style:square;mso-width-percent:0;mso-height-percent:0;mso-wrap-distance-left:9pt;mso-wrap-distance-top:0;mso-wrap-distance-right:9pt;mso-wrap-distance-bottom:0;mso-position-horizontal:absolute;mso-position-horizontal-relative:text;mso-position-vertical:absolute;mso-position-vertical-relative:text;mso-width-percent:0;mso-height-percent:0;mso-width-relative:margin;mso-height-relative:margin;v-text-anchor:top" o:gfxdata="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" fillcolor="white [3201]" stroked="f" strokeweight=".5pt">
+              <v:shape w14:anchorId="68467F76" id="Text Box 34" o:spid="_x0000_s1027" type="#_x0000_t202" style="position:absolute;margin-left:668.75pt;margin-top:14.85pt;width:46.4pt;height:21.65pt;z-index:251724800;visibility:visible;mso-wrap-style:square;mso-width-percent:0;mso-height-percent:0;mso-wrap-distance-left:9pt;mso-wrap-distance-top:0;mso-wrap-distance-right:9pt;mso-wrap-distance-bottom:0;mso-position-horizontal:absolute;mso-position-horizontal-relative:text;mso-position-vertical:absolute;mso-position-vertical-relative:text;mso-width-percent:0;mso-height-percent:0;mso-width-relative:margin;mso-height-relative:margin;v-text-anchor:top" o:gfxdata="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" fillcolor="white [3201]" stroked="f" strokeweight=".5pt">
                 <v:textbox>
                   <w:txbxContent>
                     <w:p>
@@ -616,21 +622,22 @@
         </mc:AlternateContent>
       </w:r>
     </w:p>
+    <w:p/>
     <w:p>
       <w:r>
         <w:rPr>
           <w:noProof/>
         </w:rPr>
         <w:drawing>
-          <wp:anchor distT="0" distB="0" distL="114300" distR="114300" simplePos="0" relativeHeight="251716608" behindDoc="1" locked="0" layoutInCell="1" allowOverlap="1" wp14:anchorId="61028E36" wp14:editId="28B7665D">
+          <wp:anchor distT="0" distB="0" distL="114300" distR="114300" simplePos="0" relativeHeight="251727872" behindDoc="1" locked="0" layoutInCell="1" allowOverlap="1" wp14:anchorId="61028E36" wp14:editId="4CB59887">
             <wp:simplePos x="0" y="0"/>
             <wp:positionH relativeFrom="column">
               <wp:posOffset>2499995</wp:posOffset>
             </wp:positionH>
             <wp:positionV relativeFrom="paragraph">
-              <wp:posOffset>150696</wp:posOffset>
+              <wp:posOffset>161257</wp:posOffset>
             </wp:positionV>
-            <wp:extent cx="1601692" cy="1143416"/>
+            <wp:extent cx="1601470" cy="1143000"/>
             <wp:effectExtent l="12700" t="12700" r="11430" b="12700"/>
             <wp:wrapNone/>
             <wp:docPr id="13" name="Picture 13" descr="Qr code&#10;&#10;Description automatically generated"/>
@@ -658,7 +665,7 @@
                   <pic:spPr bwMode="auto">
                     <a:xfrm>
                       <a:off x="0" y="0"/>
-                      <a:ext cx="1601692" cy="1143416"/>
+                      <a:ext cx="1601470" cy="1143000"/>
                     </a:xfrm>
                     <a:prstGeom prst="rect">
                       <a:avLst/>
@@ -688,20 +695,19 @@
       </w:r>
     </w:p>
     <w:p/>
-    <w:p/>
     <w:p>
       <w:r>
         <w:rPr>
           <w:noProof/>
         </w:rPr>
         <w:drawing>
-          <wp:anchor distT="0" distB="0" distL="114300" distR="114300" simplePos="0" relativeHeight="251715584" behindDoc="1" locked="0" layoutInCell="1" allowOverlap="1" wp14:anchorId="49A1C697" wp14:editId="71598E28">
+          <wp:anchor distT="0" distB="0" distL="114300" distR="114300" simplePos="0" relativeHeight="251726848" behindDoc="1" locked="0" layoutInCell="1" allowOverlap="1" wp14:anchorId="49A1C697" wp14:editId="218C247F">
             <wp:simplePos x="0" y="0"/>
             <wp:positionH relativeFrom="column">
-              <wp:posOffset>1402381</wp:posOffset>
+              <wp:posOffset>1402080</wp:posOffset>
             </wp:positionH>
             <wp:positionV relativeFrom="paragraph">
-              <wp:posOffset>40673</wp:posOffset>
+              <wp:posOffset>155542</wp:posOffset>
             </wp:positionV>
             <wp:extent cx="1601692" cy="1145371"/>
             <wp:effectExtent l="12700" t="12700" r="11430" b="10795"/>
@@ -763,14 +769,17 @@
     <w:p/>
     <w:p>
       <w:r>
+        <w:rPr>
+          <w:noProof/>
+        </w:rPr>
         <w:drawing>
-          <wp:anchor distT="0" distB="0" distL="114300" distR="114300" simplePos="0" relativeHeight="251722752" behindDoc="1" locked="0" layoutInCell="1" allowOverlap="1" wp14:anchorId="57B0317E" wp14:editId="03FF554A">
+          <wp:anchor distT="0" distB="0" distL="114300" distR="114300" simplePos="0" relativeHeight="251722752" behindDoc="1" locked="0" layoutInCell="1" allowOverlap="1" wp14:anchorId="57B0317E" wp14:editId="2B1DCD35">
             <wp:simplePos x="0" y="0"/>
             <wp:positionH relativeFrom="column">
               <wp:posOffset>294640</wp:posOffset>
             </wp:positionH>
             <wp:positionV relativeFrom="paragraph">
-              <wp:posOffset>137695</wp:posOffset>
+              <wp:posOffset>186146</wp:posOffset>
             </wp:positionV>
             <wp:extent cx="1583901" cy="1126137"/>
             <wp:effectExtent l="12700" t="12700" r="16510" b="17145"/>
@@ -824,17 +833,23 @@
           </wp:anchor>
         </w:drawing>
       </w:r>
+    </w:p>
+    <w:p/>
+    <w:p>
       <w:r>
+        <w:rPr>
+          <w:noProof/>
+        </w:rPr>
         <w:drawing>
-          <wp:anchor distT="0" distB="0" distL="114300" distR="114300" simplePos="0" relativeHeight="251713536" behindDoc="1" locked="0" layoutInCell="1" allowOverlap="1" wp14:anchorId="5F45C532" wp14:editId="4EAC0831">
+          <wp:anchor distT="0" distB="0" distL="114300" distR="114300" simplePos="0" relativeHeight="251713536" behindDoc="1" locked="0" layoutInCell="1" allowOverlap="1" wp14:anchorId="5F45C532" wp14:editId="4C4073FF">
             <wp:simplePos x="0" y="0"/>
             <wp:positionH relativeFrom="column">
-              <wp:posOffset>-837905</wp:posOffset>
+              <wp:posOffset>-837565</wp:posOffset>
             </wp:positionH>
             <wp:positionV relativeFrom="paragraph">
-              <wp:posOffset>523703</wp:posOffset>
+              <wp:posOffset>191861</wp:posOffset>
             </wp:positionV>
-            <wp:extent cx="1583901" cy="1126618"/>
+            <wp:extent cx="1583690" cy="1126490"/>
             <wp:effectExtent l="12700" t="12700" r="16510" b="16510"/>
             <wp:wrapNone/>
             <wp:docPr id="21" name="Picture 21" descr="A picture containing application&#10;&#10;Description automatically generated"/>
@@ -863,7 +878,7 @@
                   <pic:spPr>
                     <a:xfrm>
                       <a:off x="0" y="0"/>
-                      <a:ext cx="1592924" cy="1133036"/>
+                      <a:ext cx="1583690" cy="1126490"/>
                     </a:xfrm>
                     <a:prstGeom prst="rect">
                       <a:avLst/>
@@ -887,8 +902,6 @@
         </w:drawing>
       </w:r>
     </w:p>
-    <w:p/>
-    <w:p/>
     <w:p/>
     <w:p/>
     <w:p/>
